--- a/CSE421 Labs/Lab 2/CSE421_Lab 02_Home Task_Spring22.docx
+++ b/CSE421 Labs/Lab 2/CSE421_Lab 02_Home Task_Spring22.docx
@@ -1,13 +1,13 @@
 
 <file path=word/document.xml><?xml version="1.0" encoding="utf-8"?>
-<w:document xmlns:mc="http://schemas.openxmlformats.org/markup-compatibility/2006" xmlns:o="urn:schemas-microsoft-com:office:office" xmlns:r="http://schemas.openxmlformats.org/officeDocument/2006/relationships" xmlns:m="http://schemas.openxmlformats.org/officeDocument/2006/math" xmlns:v="urn:schemas-microsoft-com:vml" xmlns:wp="http://schemas.openxmlformats.org/drawingml/2006/wordprocessingDrawing" xmlns:w10="urn:schemas-microsoft-com:office:word" xmlns:w="http://schemas.openxmlformats.org/wordprocessingml/2006/main" xmlns:wne="http://schemas.microsoft.com/office/word/2006/wordml" xmlns:sl="http://schemas.openxmlformats.org/schemaLibrary/2006/main" xmlns:a="http://schemas.openxmlformats.org/drawingml/2006/main" xmlns:pic="http://schemas.openxmlformats.org/drawingml/2006/picture" xmlns:c="http://schemas.openxmlformats.org/drawingml/2006/chart" xmlns:lc="http://schemas.openxmlformats.org/drawingml/2006/lockedCanvas" xmlns:dgm="http://schemas.openxmlformats.org/drawingml/2006/diagram" xmlns:wps="http://schemas.microsoft.com/office/word/2010/wordprocessingShape" xmlns:wpg="http://schemas.microsoft.com/office/word/2010/wordprocessingGroup" xmlns:w14="http://schemas.microsoft.com/office/word/2010/wordml" xmlns:w15="http://schemas.microsoft.com/office/word/2012/wordml">
+<w:document xmlns:wpc="http://schemas.microsoft.com/office/word/2010/wordprocessingCanvas" xmlns:cx="http://schemas.microsoft.com/office/drawing/2014/chartex" xmlns:cx1="http://schemas.microsoft.com/office/drawing/2015/9/8/chartex" xmlns:cx2="http://schemas.microsoft.com/office/drawing/2015/10/21/chartex" xmlns:cx3="http://schemas.microsoft.com/office/drawing/2016/5/9/chartex" xmlns:cx4="http://schemas.microsoft.com/office/drawing/2016/5/10/chartex" xmlns:cx5="http://schemas.microsoft.com/office/drawing/2016/5/11/chartex" xmlns:cx6="http://schemas.microsoft.com/office/drawing/2016/5/12/chartex" xmlns:cx7="http://schemas.microsoft.com/office/drawing/2016/5/13/chartex" xmlns:cx8="http://schemas.microsoft.com/office/drawing/2016/5/14/chartex" xmlns:mc="http://schemas.openxmlformats.org/markup-compatibility/2006" xmlns:aink="http://schemas.microsoft.com/office/drawing/2016/ink" xmlns:am3d="http://schemas.microsoft.com/office/drawing/2017/model3d" xmlns:o="urn:schemas-microsoft-com:office:office" xmlns:oel="http://schemas.microsoft.com/office/2019/extlst" xmlns:r="http://schemas.openxmlformats.org/officeDocument/2006/relationships" xmlns:m="http://schemas.openxmlformats.org/officeDocument/2006/math" xmlns:v="urn:schemas-microsoft-com:vml" xmlns:wp14="http://schemas.microsoft.com/office/word/2010/wordprocessingDrawing" xmlns:wp="http://schemas.openxmlformats.org/drawingml/2006/wordprocessingDrawing" xmlns:w10="urn:schemas-microsoft-com:office:word" xmlns:w="http://schemas.openxmlformats.org/wordprocessingml/2006/main" xmlns:w14="http://schemas.microsoft.com/office/word/2010/wordml" xmlns:w15="http://schemas.microsoft.com/office/word/2012/wordml" xmlns:w16cex="http://schemas.microsoft.com/office/word/2018/wordml/cex" xmlns:w16cid="http://schemas.microsoft.com/office/word/2016/wordml/cid" xmlns:w16="http://schemas.microsoft.com/office/word/2018/wordml" xmlns:w16sdtdh="http://schemas.microsoft.com/office/word/2020/wordml/sdtdatahash" xmlns:w16se="http://schemas.microsoft.com/office/word/2015/wordml/symex" xmlns:wpg="http://schemas.microsoft.com/office/word/2010/wordprocessingGroup" xmlns:wpi="http://schemas.microsoft.com/office/word/2010/wordprocessingInk" xmlns:wne="http://schemas.microsoft.com/office/word/2006/wordml" xmlns:wps="http://schemas.microsoft.com/office/word/2010/wordprocessingShape" mc:Ignorable="w14 w15 w16se w16cid w16 w16cex w16sdtdh wp14">
   <w:body>
     <w:p>
       <w:pPr>
-        <w:ind w:left="720" w:firstLine="0"/>
+        <w:ind w:left="720"/>
         <w:jc w:val="center"/>
         <w:rPr>
-          <w:b w:val="1"/>
+          <w:b/>
           <w:sz w:val="28"/>
           <w:szCs w:val="28"/>
           <w:u w:val="single"/>
@@ -15,21 +15,20 @@
       </w:pPr>
       <w:r>
         <w:rPr>
-          <w:b w:val="1"/>
+          <w:b/>
           <w:sz w:val="28"/>
           <w:szCs w:val="28"/>
           <w:u w:val="single"/>
-          <w:rtl w:val="0"/>
-        </w:rPr>
-        <w:t xml:space="preserve">CSE421</w:t>
-      </w:r>
-    </w:p>
-    <w:p>
-      <w:pPr>
-        <w:ind w:left="720" w:firstLine="0"/>
+        </w:rPr>
+        <w:t>CSE421</w:t>
+      </w:r>
+    </w:p>
+    <w:p>
+      <w:pPr>
+        <w:ind w:left="720"/>
         <w:jc w:val="center"/>
         <w:rPr>
-          <w:b w:val="1"/>
+          <w:b/>
           <w:sz w:val="28"/>
           <w:szCs w:val="28"/>
           <w:u w:val="single"/>
@@ -37,21 +36,20 @@
       </w:pPr>
       <w:r>
         <w:rPr>
-          <w:b w:val="1"/>
+          <w:b/>
           <w:sz w:val="28"/>
           <w:szCs w:val="28"/>
           <w:u w:val="single"/>
-          <w:rtl w:val="0"/>
-        </w:rPr>
-        <w:t xml:space="preserve">Lab 02 Home Task</w:t>
-      </w:r>
-    </w:p>
-    <w:p>
-      <w:pPr>
-        <w:ind w:left="720" w:firstLine="0"/>
+        </w:rPr>
+        <w:t>Lab 02 Home Task</w:t>
+      </w:r>
+    </w:p>
+    <w:p>
+      <w:pPr>
+        <w:ind w:left="720"/>
         <w:jc w:val="center"/>
         <w:rPr>
-          <w:b w:val="1"/>
+          <w:b/>
           <w:sz w:val="28"/>
           <w:szCs w:val="28"/>
           <w:u w:val="single"/>
@@ -59,66 +57,54 @@
       </w:pPr>
       <w:r>
         <w:rPr>
-          <w:b w:val="1"/>
+          <w:b/>
           <w:sz w:val="28"/>
           <w:szCs w:val="28"/>
           <w:u w:val="single"/>
-          <w:rtl w:val="0"/>
-        </w:rPr>
-        <w:t xml:space="preserve">Summer 2022</w:t>
-      </w:r>
-    </w:p>
-    <w:p>
-      <w:pPr>
-        <w:ind w:left="720" w:firstLine="0"/>
+        </w:rPr>
+        <w:t>Summer 2022</w:t>
+      </w:r>
+    </w:p>
+    <w:p>
+      <w:pPr>
+        <w:ind w:left="720"/>
         <w:jc w:val="center"/>
         <w:rPr>
-          <w:b w:val="1"/>
+          <w:b/>
           <w:sz w:val="28"/>
           <w:szCs w:val="28"/>
           <w:u w:val="single"/>
         </w:rPr>
       </w:pPr>
-      <w:r>
-        <w:rPr>
-          <w:rtl w:val="0"/>
-        </w:rPr>
-      </w:r>
-    </w:p>
-    <w:p>
-      <w:pPr>
-        <w:ind w:left="720" w:firstLine="0"/>
-        <w:rPr>
-          <w:b w:val="1"/>
+    </w:p>
+    <w:p>
+      <w:pPr>
+        <w:ind w:left="720"/>
+        <w:rPr>
+          <w:b/>
           <w:sz w:val="28"/>
           <w:szCs w:val="28"/>
         </w:rPr>
       </w:pPr>
       <w:r>
         <w:rPr>
-          <w:b w:val="1"/>
+          <w:b/>
           <w:sz w:val="28"/>
           <w:szCs w:val="28"/>
-          <w:rtl w:val="0"/>
-        </w:rPr>
-        <w:t xml:space="preserve">Write answers to the following questions.</w:t>
-      </w:r>
-    </w:p>
-    <w:p>
-      <w:pPr>
-        <w:ind w:left="720" w:firstLine="0"/>
+        </w:rPr>
+        <w:t>Write answers to the following questions.</w:t>
+      </w:r>
+    </w:p>
+    <w:p>
+      <w:pPr>
+        <w:ind w:left="720"/>
         <w:jc w:val="center"/>
         <w:rPr>
-          <w:b w:val="1"/>
+          <w:b/>
           <w:sz w:val="28"/>
           <w:szCs w:val="28"/>
         </w:rPr>
       </w:pPr>
-      <w:r>
-        <w:rPr>
-          <w:rtl w:val="0"/>
-        </w:rPr>
-      </w:r>
     </w:p>
     <w:p>
       <w:pPr>
@@ -126,37 +112,76 @@
           <w:ilvl w:val="0"/>
           <w:numId w:val="1"/>
         </w:numPr>
-        <w:ind w:left="720" w:hanging="360"/>
-        <w:rPr>
-          <w:rFonts w:ascii="Calibri" w:cs="Calibri" w:eastAsia="Calibri" w:hAnsi="Calibri"/>
-          <w:sz w:val="24"/>
-          <w:szCs w:val="24"/>
-        </w:rPr>
-      </w:pPr>
-      <w:r>
-        <w:rPr>
-          <w:rFonts w:ascii="Calibri" w:cs="Calibri" w:eastAsia="Calibri" w:hAnsi="Calibri"/>
-          <w:sz w:val="24"/>
-          <w:szCs w:val="24"/>
-          <w:rtl w:val="0"/>
-        </w:rPr>
-        <w:t xml:space="preserve">How would a proxy server check to see if it’s data is up to date with the most updated data in the Origin Server?</w:t>
-      </w:r>
-    </w:p>
-    <w:p>
-      <w:pPr>
-        <w:ind w:left="720" w:firstLine="0"/>
-        <w:rPr>
-          <w:rFonts w:ascii="Calibri" w:cs="Calibri" w:eastAsia="Calibri" w:hAnsi="Calibri"/>
-          <w:sz w:val="24"/>
-          <w:szCs w:val="24"/>
-        </w:rPr>
-      </w:pPr>
-      <w:r>
-        <w:rPr>
-          <w:rtl w:val="0"/>
-        </w:rPr>
-      </w:r>
+        <w:rPr>
+          <w:rFonts w:ascii="Calibri" w:eastAsia="Calibri" w:hAnsi="Calibri" w:cs="Calibri"/>
+          <w:sz w:val="24"/>
+          <w:szCs w:val="24"/>
+        </w:rPr>
+      </w:pPr>
+      <w:r>
+        <w:rPr>
+          <w:rFonts w:ascii="Calibri" w:eastAsia="Calibri" w:hAnsi="Calibri" w:cs="Calibri"/>
+          <w:sz w:val="24"/>
+          <w:szCs w:val="24"/>
+        </w:rPr>
+        <w:t xml:space="preserve">How would a proxy server check to see if </w:t>
+      </w:r>
+      <w:proofErr w:type="gramStart"/>
+      <w:r>
+        <w:rPr>
+          <w:rFonts w:ascii="Calibri" w:eastAsia="Calibri" w:hAnsi="Calibri" w:cs="Calibri"/>
+          <w:sz w:val="24"/>
+          <w:szCs w:val="24"/>
+        </w:rPr>
+        <w:t>it’s</w:t>
+      </w:r>
+      <w:proofErr w:type="gramEnd"/>
+      <w:r>
+        <w:rPr>
+          <w:rFonts w:ascii="Calibri" w:eastAsia="Calibri" w:hAnsi="Calibri" w:cs="Calibri"/>
+          <w:sz w:val="24"/>
+          <w:szCs w:val="24"/>
+        </w:rPr>
+        <w:t xml:space="preserve"> data is up to date with the most updated data in the Origin Server?</w:t>
+      </w:r>
+    </w:p>
+    <w:p>
+      <w:pPr>
+        <w:ind w:left="720"/>
+        <w:rPr>
+          <w:rFonts w:ascii="Calibri" w:eastAsia="Calibri" w:hAnsi="Calibri" w:cs="Calibri"/>
+          <w:sz w:val="24"/>
+          <w:szCs w:val="24"/>
+        </w:rPr>
+      </w:pPr>
+      <w:r>
+        <w:rPr>
+          <w:rFonts w:ascii="Calibri" w:eastAsia="Calibri" w:hAnsi="Calibri" w:cs="Calibri"/>
+          <w:b/>
+          <w:bCs/>
+          <w:sz w:val="24"/>
+          <w:szCs w:val="24"/>
+        </w:rPr>
+        <w:t>Answer</w:t>
+      </w:r>
+      <w:r>
+        <w:rPr>
+          <w:rFonts w:ascii="Calibri" w:eastAsia="Calibri" w:hAnsi="Calibri" w:cs="Calibri"/>
+          <w:sz w:val="24"/>
+          <w:szCs w:val="24"/>
+        </w:rPr>
+        <w:t>: A proxy server checks if its data is up to date or not by using conditional GET HTTP request.</w:t>
+      </w:r>
+    </w:p>
+    <w:p>
+      <w:pPr>
+        <w:ind w:left="720"/>
+        <w:rPr>
+          <w:rFonts w:ascii="Calibri" w:eastAsia="Calibri" w:hAnsi="Calibri" w:cs="Calibri"/>
+          <w:sz w:val="24"/>
+          <w:szCs w:val="24"/>
+        </w:rPr>
+      </w:pPr>
     </w:p>
     <w:p>
       <w:pPr>
@@ -164,37 +189,58 @@
           <w:ilvl w:val="0"/>
           <w:numId w:val="1"/>
         </w:numPr>
-        <w:ind w:left="720" w:hanging="360"/>
-        <w:rPr>
-          <w:rFonts w:ascii="Calibri" w:cs="Calibri" w:eastAsia="Calibri" w:hAnsi="Calibri"/>
-          <w:sz w:val="24"/>
-          <w:szCs w:val="24"/>
-        </w:rPr>
-      </w:pPr>
-      <w:r>
-        <w:rPr>
-          <w:rFonts w:ascii="Calibri" w:cs="Calibri" w:eastAsia="Calibri" w:hAnsi="Calibri"/>
-          <w:sz w:val="24"/>
-          <w:szCs w:val="24"/>
-          <w:rtl w:val="0"/>
-        </w:rPr>
-        <w:t xml:space="preserve">The HTTP protocol is implemented in the Physical layer. Is this statement true or false?</w:t>
-      </w:r>
-    </w:p>
-    <w:p>
-      <w:pPr>
-        <w:ind w:left="720" w:firstLine="0"/>
-        <w:rPr>
-          <w:rFonts w:ascii="Calibri" w:cs="Calibri" w:eastAsia="Calibri" w:hAnsi="Calibri"/>
-          <w:sz w:val="24"/>
-          <w:szCs w:val="24"/>
-        </w:rPr>
-      </w:pPr>
-      <w:r>
-        <w:rPr>
-          <w:rtl w:val="0"/>
-        </w:rPr>
-      </w:r>
+        <w:rPr>
+          <w:rFonts w:ascii="Calibri" w:eastAsia="Calibri" w:hAnsi="Calibri" w:cs="Calibri"/>
+          <w:sz w:val="24"/>
+          <w:szCs w:val="24"/>
+        </w:rPr>
+      </w:pPr>
+      <w:r>
+        <w:rPr>
+          <w:rFonts w:ascii="Calibri" w:eastAsia="Calibri" w:hAnsi="Calibri" w:cs="Calibri"/>
+          <w:sz w:val="24"/>
+          <w:szCs w:val="24"/>
+        </w:rPr>
+        <w:t>The HTTP protocol is implemented in the Physical layer. Is this statement true or false?</w:t>
+      </w:r>
+    </w:p>
+    <w:p>
+      <w:pPr>
+        <w:ind w:left="720"/>
+        <w:rPr>
+          <w:rFonts w:ascii="Calibri" w:eastAsia="Calibri" w:hAnsi="Calibri" w:cs="Calibri"/>
+          <w:sz w:val="24"/>
+          <w:szCs w:val="24"/>
+        </w:rPr>
+      </w:pPr>
+      <w:r>
+        <w:rPr>
+          <w:rFonts w:ascii="Calibri" w:eastAsia="Calibri" w:hAnsi="Calibri" w:cs="Calibri"/>
+          <w:b/>
+          <w:bCs/>
+          <w:sz w:val="24"/>
+          <w:szCs w:val="24"/>
+        </w:rPr>
+        <w:t>Answer</w:t>
+      </w:r>
+      <w:r>
+        <w:rPr>
+          <w:rFonts w:ascii="Calibri" w:eastAsia="Calibri" w:hAnsi="Calibri" w:cs="Calibri"/>
+          <w:sz w:val="24"/>
+          <w:szCs w:val="24"/>
+        </w:rPr>
+        <w:t>: False. Because HTTP protocol is implemented in the Application layer.</w:t>
+      </w:r>
+    </w:p>
+    <w:p>
+      <w:pPr>
+        <w:ind w:left="720"/>
+        <w:rPr>
+          <w:rFonts w:ascii="Calibri" w:eastAsia="Calibri" w:hAnsi="Calibri" w:cs="Calibri"/>
+          <w:sz w:val="24"/>
+          <w:szCs w:val="24"/>
+        </w:rPr>
+      </w:pPr>
     </w:p>
     <w:p>
       <w:pPr>
@@ -202,37 +248,58 @@
           <w:ilvl w:val="0"/>
           <w:numId w:val="1"/>
         </w:numPr>
-        <w:ind w:left="720" w:hanging="360"/>
-        <w:rPr>
-          <w:rFonts w:ascii="Calibri" w:cs="Calibri" w:eastAsia="Calibri" w:hAnsi="Calibri"/>
-          <w:sz w:val="24"/>
-          <w:szCs w:val="24"/>
-        </w:rPr>
-      </w:pPr>
-      <w:r>
-        <w:rPr>
-          <w:rFonts w:ascii="Calibri" w:cs="Calibri" w:eastAsia="Calibri" w:hAnsi="Calibri"/>
-          <w:sz w:val="24"/>
-          <w:szCs w:val="24"/>
-          <w:rtl w:val="0"/>
-        </w:rPr>
-        <w:t xml:space="preserve">Can you receive mail using SMTP, why or why not?</w:t>
-      </w:r>
-    </w:p>
-    <w:p>
-      <w:pPr>
-        <w:ind w:left="720" w:firstLine="0"/>
-        <w:rPr>
-          <w:rFonts w:ascii="Calibri" w:cs="Calibri" w:eastAsia="Calibri" w:hAnsi="Calibri"/>
-          <w:sz w:val="24"/>
-          <w:szCs w:val="24"/>
-        </w:rPr>
-      </w:pPr>
-      <w:r>
-        <w:rPr>
-          <w:rtl w:val="0"/>
-        </w:rPr>
-      </w:r>
+        <w:rPr>
+          <w:rFonts w:ascii="Calibri" w:eastAsia="Calibri" w:hAnsi="Calibri" w:cs="Calibri"/>
+          <w:sz w:val="24"/>
+          <w:szCs w:val="24"/>
+        </w:rPr>
+      </w:pPr>
+      <w:r>
+        <w:rPr>
+          <w:rFonts w:ascii="Calibri" w:eastAsia="Calibri" w:hAnsi="Calibri" w:cs="Calibri"/>
+          <w:sz w:val="24"/>
+          <w:szCs w:val="24"/>
+        </w:rPr>
+        <w:t>Can you receive mail using SMTP, why or why not?</w:t>
+      </w:r>
+    </w:p>
+    <w:p>
+      <w:pPr>
+        <w:ind w:left="720"/>
+        <w:rPr>
+          <w:rFonts w:ascii="Calibri" w:eastAsia="Calibri" w:hAnsi="Calibri" w:cs="Calibri"/>
+          <w:sz w:val="24"/>
+          <w:szCs w:val="24"/>
+        </w:rPr>
+      </w:pPr>
+      <w:r>
+        <w:rPr>
+          <w:rFonts w:ascii="Calibri" w:eastAsia="Calibri" w:hAnsi="Calibri" w:cs="Calibri"/>
+          <w:b/>
+          <w:bCs/>
+          <w:sz w:val="24"/>
+          <w:szCs w:val="24"/>
+        </w:rPr>
+        <w:t>Answer</w:t>
+      </w:r>
+      <w:r>
+        <w:rPr>
+          <w:rFonts w:ascii="Calibri" w:eastAsia="Calibri" w:hAnsi="Calibri" w:cs="Calibri"/>
+          <w:sz w:val="24"/>
+          <w:szCs w:val="24"/>
+        </w:rPr>
+        <w:t>: No cause SMTP is a push protocol. It only sends email from client to server and server to server.</w:t>
+      </w:r>
+    </w:p>
+    <w:p>
+      <w:pPr>
+        <w:ind w:left="720"/>
+        <w:rPr>
+          <w:rFonts w:ascii="Calibri" w:eastAsia="Calibri" w:hAnsi="Calibri" w:cs="Calibri"/>
+          <w:sz w:val="24"/>
+          <w:szCs w:val="24"/>
+        </w:rPr>
+      </w:pPr>
     </w:p>
     <w:p>
       <w:pPr>
@@ -240,37 +307,58 @@
           <w:ilvl w:val="0"/>
           <w:numId w:val="1"/>
         </w:numPr>
-        <w:ind w:left="720" w:hanging="360"/>
-        <w:rPr>
-          <w:rFonts w:ascii="Calibri" w:cs="Calibri" w:eastAsia="Calibri" w:hAnsi="Calibri"/>
-          <w:sz w:val="24"/>
-          <w:szCs w:val="24"/>
-        </w:rPr>
-      </w:pPr>
-      <w:r>
-        <w:rPr>
-          <w:rFonts w:ascii="Calibri" w:cs="Calibri" w:eastAsia="Calibri" w:hAnsi="Calibri"/>
-          <w:sz w:val="24"/>
-          <w:szCs w:val="24"/>
-          <w:rtl w:val="0"/>
-        </w:rPr>
-        <w:t xml:space="preserve">Briefly explain how SMTP and POP3 protocol works using a scenario.</w:t>
-      </w:r>
-    </w:p>
-    <w:p>
-      <w:pPr>
-        <w:ind w:left="720" w:firstLine="0"/>
-        <w:rPr>
-          <w:rFonts w:ascii="Calibri" w:cs="Calibri" w:eastAsia="Calibri" w:hAnsi="Calibri"/>
-          <w:sz w:val="24"/>
-          <w:szCs w:val="24"/>
-        </w:rPr>
-      </w:pPr>
-      <w:r>
-        <w:rPr>
-          <w:rtl w:val="0"/>
-        </w:rPr>
-      </w:r>
+        <w:rPr>
+          <w:rFonts w:ascii="Calibri" w:eastAsia="Calibri" w:hAnsi="Calibri" w:cs="Calibri"/>
+          <w:sz w:val="24"/>
+          <w:szCs w:val="24"/>
+        </w:rPr>
+      </w:pPr>
+      <w:r>
+        <w:rPr>
+          <w:rFonts w:ascii="Calibri" w:eastAsia="Calibri" w:hAnsi="Calibri" w:cs="Calibri"/>
+          <w:sz w:val="24"/>
+          <w:szCs w:val="24"/>
+        </w:rPr>
+        <w:t>Briefly explain how SMTP and POP3 protocol works using a scenario.</w:t>
+      </w:r>
+    </w:p>
+    <w:p>
+      <w:pPr>
+        <w:ind w:left="720"/>
+        <w:rPr>
+          <w:rFonts w:ascii="Calibri" w:eastAsia="Calibri" w:hAnsi="Calibri" w:cs="Calibri"/>
+          <w:sz w:val="24"/>
+          <w:szCs w:val="24"/>
+        </w:rPr>
+      </w:pPr>
+      <w:r>
+        <w:rPr>
+          <w:rFonts w:ascii="Calibri" w:eastAsia="Calibri" w:hAnsi="Calibri" w:cs="Calibri"/>
+          <w:b/>
+          <w:bCs/>
+          <w:sz w:val="24"/>
+          <w:szCs w:val="24"/>
+        </w:rPr>
+        <w:t>Answer</w:t>
+      </w:r>
+      <w:r>
+        <w:rPr>
+          <w:rFonts w:ascii="Calibri" w:eastAsia="Calibri" w:hAnsi="Calibri" w:cs="Calibri"/>
+          <w:sz w:val="24"/>
+          <w:szCs w:val="24"/>
+        </w:rPr>
+        <w:t>: Suppose, Alex wants send an email to his friend James. Now, Using SMTP protocol, Alex will send his email to his email server. If James uses a different email server, using SMTP protocol, Alex’s email server will send the email to James’ email server. Now, James will use POP3 protocol to retrieve and download the email.</w:t>
+      </w:r>
+    </w:p>
+    <w:p>
+      <w:pPr>
+        <w:ind w:left="720"/>
+        <w:rPr>
+          <w:rFonts w:ascii="Calibri" w:eastAsia="Calibri" w:hAnsi="Calibri" w:cs="Calibri"/>
+          <w:sz w:val="24"/>
+          <w:szCs w:val="24"/>
+        </w:rPr>
+      </w:pPr>
     </w:p>
     <w:p>
       <w:pPr>
@@ -278,37 +366,58 @@
           <w:ilvl w:val="0"/>
           <w:numId w:val="1"/>
         </w:numPr>
-        <w:ind w:left="720" w:hanging="360"/>
-        <w:rPr>
-          <w:rFonts w:ascii="Calibri" w:cs="Calibri" w:eastAsia="Calibri" w:hAnsi="Calibri"/>
-          <w:sz w:val="24"/>
-          <w:szCs w:val="24"/>
-        </w:rPr>
-      </w:pPr>
-      <w:r>
-        <w:rPr>
-          <w:rFonts w:ascii="Calibri" w:cs="Calibri" w:eastAsia="Calibri" w:hAnsi="Calibri"/>
-          <w:sz w:val="24"/>
-          <w:szCs w:val="24"/>
-          <w:rtl w:val="0"/>
-        </w:rPr>
-        <w:t xml:space="preserve">Why does root DNS servers maintain a hierarchical structure rather than a centralized structure?</w:t>
-      </w:r>
-    </w:p>
-    <w:p>
-      <w:pPr>
-        <w:ind w:left="720" w:firstLine="0"/>
-        <w:rPr>
-          <w:rFonts w:ascii="Calibri" w:cs="Calibri" w:eastAsia="Calibri" w:hAnsi="Calibri"/>
-          <w:sz w:val="24"/>
-          <w:szCs w:val="24"/>
-        </w:rPr>
-      </w:pPr>
-      <w:r>
-        <w:rPr>
-          <w:rtl w:val="0"/>
-        </w:rPr>
-      </w:r>
+        <w:rPr>
+          <w:rFonts w:ascii="Calibri" w:eastAsia="Calibri" w:hAnsi="Calibri" w:cs="Calibri"/>
+          <w:sz w:val="24"/>
+          <w:szCs w:val="24"/>
+        </w:rPr>
+      </w:pPr>
+      <w:r>
+        <w:rPr>
+          <w:rFonts w:ascii="Calibri" w:eastAsia="Calibri" w:hAnsi="Calibri" w:cs="Calibri"/>
+          <w:sz w:val="24"/>
+          <w:szCs w:val="24"/>
+        </w:rPr>
+        <w:t>Why does root DNS servers maintain a hierarchical structure rather than a centralized structure?</w:t>
+      </w:r>
+    </w:p>
+    <w:p>
+      <w:pPr>
+        <w:ind w:left="720"/>
+        <w:rPr>
+          <w:rFonts w:ascii="Calibri" w:eastAsia="Calibri" w:hAnsi="Calibri" w:cs="Calibri"/>
+          <w:sz w:val="24"/>
+          <w:szCs w:val="24"/>
+        </w:rPr>
+      </w:pPr>
+      <w:r>
+        <w:rPr>
+          <w:rFonts w:ascii="Calibri" w:eastAsia="Calibri" w:hAnsi="Calibri" w:cs="Calibri"/>
+          <w:b/>
+          <w:bCs/>
+          <w:sz w:val="24"/>
+          <w:szCs w:val="24"/>
+        </w:rPr>
+        <w:t>Answer</w:t>
+      </w:r>
+      <w:r>
+        <w:rPr>
+          <w:rFonts w:ascii="Calibri" w:eastAsia="Calibri" w:hAnsi="Calibri" w:cs="Calibri"/>
+          <w:sz w:val="24"/>
+          <w:szCs w:val="24"/>
+        </w:rPr>
+        <w:t>:  Centralized structure would have issues like single point of failure, being prone to security attacks. Also, maintaining a huge DNS server will be both costly and difficult.</w:t>
+      </w:r>
+    </w:p>
+    <w:p>
+      <w:pPr>
+        <w:ind w:left="720"/>
+        <w:rPr>
+          <w:rFonts w:ascii="Calibri" w:eastAsia="Calibri" w:hAnsi="Calibri" w:cs="Calibri"/>
+          <w:sz w:val="24"/>
+          <w:szCs w:val="24"/>
+        </w:rPr>
+      </w:pPr>
     </w:p>
     <w:p>
       <w:pPr>
@@ -316,37 +425,150 @@
           <w:ilvl w:val="0"/>
           <w:numId w:val="1"/>
         </w:numPr>
-        <w:ind w:left="720" w:hanging="360"/>
-        <w:rPr>
-          <w:rFonts w:ascii="Calibri" w:cs="Calibri" w:eastAsia="Calibri" w:hAnsi="Calibri"/>
-          <w:sz w:val="24"/>
-          <w:szCs w:val="24"/>
-        </w:rPr>
-      </w:pPr>
-      <w:r>
-        <w:rPr>
-          <w:rFonts w:ascii="Calibri" w:cs="Calibri" w:eastAsia="Calibri" w:hAnsi="Calibri"/>
-          <w:sz w:val="24"/>
-          <w:szCs w:val="24"/>
-          <w:rtl w:val="0"/>
-        </w:rPr>
-        <w:t xml:space="preserve">Suppose, you have a quiz which will take place at bux but your local DNS server does not know the IP address of “bux.bracu.ac.bd”. Will you be able to attend your quiz? Please, provide a brief explanation.</w:t>
-      </w:r>
-    </w:p>
-    <w:p>
-      <w:pPr>
-        <w:ind w:left="720" w:firstLine="0"/>
-        <w:rPr>
-          <w:rFonts w:ascii="Calibri" w:cs="Calibri" w:eastAsia="Calibri" w:hAnsi="Calibri"/>
-          <w:sz w:val="24"/>
-          <w:szCs w:val="24"/>
-        </w:rPr>
-      </w:pPr>
-      <w:r>
-        <w:rPr>
-          <w:rtl w:val="0"/>
-        </w:rPr>
-      </w:r>
+        <w:rPr>
+          <w:rFonts w:ascii="Calibri" w:eastAsia="Calibri" w:hAnsi="Calibri" w:cs="Calibri"/>
+          <w:sz w:val="24"/>
+          <w:szCs w:val="24"/>
+        </w:rPr>
+      </w:pPr>
+      <w:r>
+        <w:rPr>
+          <w:rFonts w:ascii="Calibri" w:eastAsia="Calibri" w:hAnsi="Calibri" w:cs="Calibri"/>
+          <w:sz w:val="24"/>
+          <w:szCs w:val="24"/>
+        </w:rPr>
+        <w:t>Suppose, you have a quiz which will take place at bux but your local DNS server does not know the IP address of “bux.bracu.ac.bd”. Will you be able to attend your quiz? Please, provide a brief explanation.</w:t>
+      </w:r>
+    </w:p>
+    <w:p>
+      <w:pPr>
+        <w:ind w:left="720"/>
+        <w:rPr>
+          <w:rFonts w:ascii="Calibri" w:eastAsia="Calibri" w:hAnsi="Calibri" w:cs="Calibri"/>
+          <w:sz w:val="24"/>
+          <w:szCs w:val="24"/>
+        </w:rPr>
+      </w:pPr>
+      <w:r>
+        <w:rPr>
+          <w:rFonts w:ascii="Calibri" w:eastAsia="Calibri" w:hAnsi="Calibri" w:cs="Calibri"/>
+          <w:b/>
+          <w:bCs/>
+          <w:sz w:val="24"/>
+          <w:szCs w:val="24"/>
+        </w:rPr>
+        <w:t>Answer</w:t>
+      </w:r>
+      <w:r>
+        <w:rPr>
+          <w:rFonts w:ascii="Calibri" w:eastAsia="Calibri" w:hAnsi="Calibri" w:cs="Calibri"/>
+          <w:sz w:val="24"/>
+          <w:szCs w:val="24"/>
+        </w:rPr>
+        <w:t>:</w:t>
+      </w:r>
+      <w:r>
+        <w:rPr>
+          <w:rFonts w:ascii="Calibri" w:eastAsia="Calibri" w:hAnsi="Calibri" w:cs="Calibri"/>
+          <w:sz w:val="24"/>
+          <w:szCs w:val="24"/>
+        </w:rPr>
+        <w:t xml:space="preserve"> Yes, I will be able to attend. If the local DNS server doesn’t have the IP address in iterative approach it will first ask the root DNS server. </w:t>
+      </w:r>
+      <w:r>
+        <w:rPr>
+          <w:rFonts w:ascii="Calibri" w:eastAsia="Calibri" w:hAnsi="Calibri" w:cs="Calibri"/>
+          <w:sz w:val="24"/>
+          <w:szCs w:val="24"/>
+        </w:rPr>
+        <w:t>The root</w:t>
+      </w:r>
+      <w:r>
+        <w:rPr>
+          <w:rFonts w:ascii="Calibri" w:eastAsia="Calibri" w:hAnsi="Calibri" w:cs="Calibri"/>
+          <w:sz w:val="24"/>
+          <w:szCs w:val="24"/>
+        </w:rPr>
+        <w:t xml:space="preserve"> DNS</w:t>
+      </w:r>
+      <w:r>
+        <w:rPr>
+          <w:rFonts w:ascii="Calibri" w:eastAsia="Calibri" w:hAnsi="Calibri" w:cs="Calibri"/>
+          <w:sz w:val="24"/>
+          <w:szCs w:val="24"/>
+        </w:rPr>
+        <w:t xml:space="preserve"> server will </w:t>
+      </w:r>
+      <w:r>
+        <w:rPr>
+          <w:rFonts w:ascii="Calibri" w:eastAsia="Calibri" w:hAnsi="Calibri" w:cs="Calibri"/>
+          <w:sz w:val="24"/>
+          <w:szCs w:val="24"/>
+        </w:rPr>
+        <w:t>provide the IP address of top level domain server which is</w:t>
+      </w:r>
+      <w:r>
+        <w:rPr>
+          <w:rFonts w:ascii="Calibri" w:eastAsia="Calibri" w:hAnsi="Calibri" w:cs="Calibri"/>
+          <w:sz w:val="24"/>
+          <w:szCs w:val="24"/>
+        </w:rPr>
+        <w:t xml:space="preserve"> of the </w:t>
+      </w:r>
+      <w:proofErr w:type="gramStart"/>
+      <w:r>
+        <w:rPr>
+          <w:rFonts w:ascii="Calibri" w:eastAsia="Calibri" w:hAnsi="Calibri" w:cs="Calibri"/>
+          <w:sz w:val="24"/>
+          <w:szCs w:val="24"/>
+        </w:rPr>
+        <w:t>‘.ac.bd</w:t>
+      </w:r>
+      <w:proofErr w:type="gramEnd"/>
+      <w:r>
+        <w:rPr>
+          <w:rFonts w:ascii="Calibri" w:eastAsia="Calibri" w:hAnsi="Calibri" w:cs="Calibri"/>
+          <w:sz w:val="24"/>
+          <w:szCs w:val="24"/>
+        </w:rPr>
+        <w:t xml:space="preserve">’ DNS server. Then </w:t>
+      </w:r>
+      <w:proofErr w:type="gramStart"/>
+      <w:r>
+        <w:rPr>
+          <w:rFonts w:ascii="Calibri" w:eastAsia="Calibri" w:hAnsi="Calibri" w:cs="Calibri"/>
+          <w:sz w:val="24"/>
+          <w:szCs w:val="24"/>
+        </w:rPr>
+        <w:t>top level</w:t>
+      </w:r>
+      <w:proofErr w:type="gramEnd"/>
+      <w:r>
+        <w:rPr>
+          <w:rFonts w:ascii="Calibri" w:eastAsia="Calibri" w:hAnsi="Calibri" w:cs="Calibri"/>
+          <w:sz w:val="24"/>
+          <w:szCs w:val="24"/>
+        </w:rPr>
+        <w:t xml:space="preserve"> DNS</w:t>
+      </w:r>
+      <w:r>
+        <w:rPr>
+          <w:rFonts w:ascii="Calibri" w:eastAsia="Calibri" w:hAnsi="Calibri" w:cs="Calibri"/>
+          <w:sz w:val="24"/>
+          <w:szCs w:val="24"/>
+        </w:rPr>
+        <w:t xml:space="preserve"> server will be queried to get the IP of an authoritative name server of ‘bracu.ac.bd’. Then the ‘bracu.ac.bd’ DNS server will be queried to get the IP address for ‘bux.bracu.ac.bd’.</w:t>
+      </w:r>
+    </w:p>
+    <w:p>
+      <w:pPr>
+        <w:ind w:left="720"/>
+        <w:rPr>
+          <w:rFonts w:ascii="Calibri" w:eastAsia="Calibri" w:hAnsi="Calibri" w:cs="Calibri"/>
+          <w:sz w:val="24"/>
+          <w:szCs w:val="24"/>
+        </w:rPr>
+      </w:pPr>
     </w:p>
     <w:p>
       <w:pPr>
@@ -354,37 +576,94 @@
           <w:ilvl w:val="0"/>
           <w:numId w:val="1"/>
         </w:numPr>
-        <w:ind w:left="720" w:hanging="360"/>
-        <w:rPr>
-          <w:rFonts w:ascii="Calibri" w:cs="Calibri" w:eastAsia="Calibri" w:hAnsi="Calibri"/>
-          <w:sz w:val="24"/>
-          <w:szCs w:val="24"/>
-        </w:rPr>
-      </w:pPr>
-      <w:r>
-        <w:rPr>
-          <w:rFonts w:ascii="Calibri" w:cs="Calibri" w:eastAsia="Calibri" w:hAnsi="Calibri"/>
-          <w:sz w:val="24"/>
-          <w:szCs w:val="24"/>
-          <w:rtl w:val="0"/>
-        </w:rPr>
-        <w:t xml:space="preserve">Suppose, you recently changed your ISP and the new ISP forgot to set the DNS server’s IP address when configuring your internet connection. Can you now browse the internet properly?</w:t>
-      </w:r>
-    </w:p>
-    <w:p>
-      <w:pPr>
-        <w:ind w:left="720" w:firstLine="0"/>
-        <w:rPr>
-          <w:rFonts w:ascii="Calibri" w:cs="Calibri" w:eastAsia="Calibri" w:hAnsi="Calibri"/>
-          <w:sz w:val="24"/>
-          <w:szCs w:val="24"/>
-        </w:rPr>
-      </w:pPr>
-      <w:r>
-        <w:rPr>
-          <w:rtl w:val="0"/>
-        </w:rPr>
-      </w:r>
+        <w:rPr>
+          <w:rFonts w:ascii="Calibri" w:eastAsia="Calibri" w:hAnsi="Calibri" w:cs="Calibri"/>
+          <w:sz w:val="24"/>
+          <w:szCs w:val="24"/>
+        </w:rPr>
+      </w:pPr>
+      <w:r>
+        <w:rPr>
+          <w:rFonts w:ascii="Calibri" w:eastAsia="Calibri" w:hAnsi="Calibri" w:cs="Calibri"/>
+          <w:sz w:val="24"/>
+          <w:szCs w:val="24"/>
+        </w:rPr>
+        <w:t>Suppose, you recently changed your ISP and the new ISP forgot to set the DNS server’s IP address when configuring your internet connection. Can you now browse the internet properly?</w:t>
+      </w:r>
+    </w:p>
+    <w:p>
+      <w:pPr>
+        <w:ind w:left="720"/>
+        <w:rPr>
+          <w:rFonts w:ascii="Calibri" w:eastAsia="Calibri" w:hAnsi="Calibri" w:cs="Calibri"/>
+          <w:sz w:val="24"/>
+          <w:szCs w:val="24"/>
+        </w:rPr>
+      </w:pPr>
+      <w:r>
+        <w:rPr>
+          <w:rFonts w:ascii="Calibri" w:eastAsia="Calibri" w:hAnsi="Calibri" w:cs="Calibri"/>
+          <w:b/>
+          <w:bCs/>
+          <w:sz w:val="24"/>
+          <w:szCs w:val="24"/>
+        </w:rPr>
+        <w:t>Answer</w:t>
+      </w:r>
+      <w:r>
+        <w:rPr>
+          <w:rFonts w:ascii="Calibri" w:eastAsia="Calibri" w:hAnsi="Calibri" w:cs="Calibri"/>
+          <w:sz w:val="24"/>
+          <w:szCs w:val="24"/>
+        </w:rPr>
+        <w:t xml:space="preserve">: No, whenever I will type any </w:t>
+      </w:r>
+      <w:proofErr w:type="spellStart"/>
+      <w:r>
+        <w:rPr>
+          <w:rFonts w:ascii="Calibri" w:eastAsia="Calibri" w:hAnsi="Calibri" w:cs="Calibri"/>
+          <w:sz w:val="24"/>
+          <w:szCs w:val="24"/>
+        </w:rPr>
+        <w:t>url</w:t>
+      </w:r>
+      <w:proofErr w:type="spellEnd"/>
+      <w:r>
+        <w:rPr>
+          <w:rFonts w:ascii="Calibri" w:eastAsia="Calibri" w:hAnsi="Calibri" w:cs="Calibri"/>
+          <w:sz w:val="24"/>
+          <w:szCs w:val="24"/>
+        </w:rPr>
+        <w:t xml:space="preserve">, my device will search for the local DNS server. Upon not getting that it won’t know which IP address the given </w:t>
+      </w:r>
+      <w:proofErr w:type="spellStart"/>
+      <w:r>
+        <w:rPr>
+          <w:rFonts w:ascii="Calibri" w:eastAsia="Calibri" w:hAnsi="Calibri" w:cs="Calibri"/>
+          <w:sz w:val="24"/>
+          <w:szCs w:val="24"/>
+        </w:rPr>
+        <w:t>url</w:t>
+      </w:r>
+      <w:proofErr w:type="spellEnd"/>
+      <w:r>
+        <w:rPr>
+          <w:rFonts w:ascii="Calibri" w:eastAsia="Calibri" w:hAnsi="Calibri" w:cs="Calibri"/>
+          <w:sz w:val="24"/>
+          <w:szCs w:val="24"/>
+        </w:rPr>
+        <w:t xml:space="preserve"> has been assigned to. But I can browse if I know the IP address of the website.</w:t>
+      </w:r>
+    </w:p>
+    <w:p>
+      <w:pPr>
+        <w:ind w:left="720"/>
+        <w:rPr>
+          <w:rFonts w:ascii="Calibri" w:eastAsia="Calibri" w:hAnsi="Calibri" w:cs="Calibri"/>
+          <w:sz w:val="24"/>
+          <w:szCs w:val="24"/>
+        </w:rPr>
+      </w:pPr>
     </w:p>
     <w:p>
       <w:pPr>
@@ -392,37 +671,58 @@
           <w:ilvl w:val="0"/>
           <w:numId w:val="1"/>
         </w:numPr>
-        <w:ind w:left="720" w:hanging="360"/>
-        <w:rPr>
-          <w:rFonts w:ascii="Calibri" w:cs="Calibri" w:eastAsia="Calibri" w:hAnsi="Calibri"/>
-          <w:sz w:val="24"/>
-          <w:szCs w:val="24"/>
-        </w:rPr>
-      </w:pPr>
-      <w:r>
-        <w:rPr>
-          <w:rFonts w:ascii="Calibri" w:cs="Calibri" w:eastAsia="Calibri" w:hAnsi="Calibri"/>
-          <w:sz w:val="24"/>
-          <w:szCs w:val="24"/>
-          <w:rtl w:val="0"/>
+        <w:rPr>
+          <w:rFonts w:ascii="Calibri" w:eastAsia="Calibri" w:hAnsi="Calibri" w:cs="Calibri"/>
+          <w:sz w:val="24"/>
+          <w:szCs w:val="24"/>
+        </w:rPr>
+      </w:pPr>
+      <w:r>
+        <w:rPr>
+          <w:rFonts w:ascii="Calibri" w:eastAsia="Calibri" w:hAnsi="Calibri" w:cs="Calibri"/>
+          <w:sz w:val="24"/>
+          <w:szCs w:val="24"/>
         </w:rPr>
         <w:t xml:space="preserve">What is the size of an ARP request or reply packet (in bytes)? </w:t>
       </w:r>
     </w:p>
     <w:p>
       <w:pPr>
-        <w:ind w:left="720" w:firstLine="0"/>
-        <w:rPr>
-          <w:rFonts w:ascii="Calibri" w:cs="Calibri" w:eastAsia="Calibri" w:hAnsi="Calibri"/>
-          <w:sz w:val="24"/>
-          <w:szCs w:val="24"/>
-        </w:rPr>
-      </w:pPr>
-      <w:r>
-        <w:rPr>
-          <w:rtl w:val="0"/>
-        </w:rPr>
-      </w:r>
+        <w:ind w:left="720"/>
+        <w:rPr>
+          <w:rFonts w:ascii="Calibri" w:eastAsia="Calibri" w:hAnsi="Calibri" w:cs="Calibri"/>
+          <w:sz w:val="24"/>
+          <w:szCs w:val="24"/>
+        </w:rPr>
+      </w:pPr>
+      <w:r>
+        <w:rPr>
+          <w:rFonts w:ascii="Calibri" w:eastAsia="Calibri" w:hAnsi="Calibri" w:cs="Calibri"/>
+          <w:b/>
+          <w:bCs/>
+          <w:sz w:val="24"/>
+          <w:szCs w:val="24"/>
+        </w:rPr>
+        <w:t>Answer</w:t>
+      </w:r>
+      <w:r>
+        <w:rPr>
+          <w:rFonts w:ascii="Calibri" w:eastAsia="Calibri" w:hAnsi="Calibri" w:cs="Calibri"/>
+          <w:sz w:val="24"/>
+          <w:szCs w:val="24"/>
+        </w:rPr>
+        <w:t>: 28 Bytes</w:t>
+      </w:r>
+    </w:p>
+    <w:p>
+      <w:pPr>
+        <w:ind w:left="720"/>
+        <w:rPr>
+          <w:rFonts w:ascii="Calibri" w:eastAsia="Calibri" w:hAnsi="Calibri" w:cs="Calibri"/>
+          <w:sz w:val="24"/>
+          <w:szCs w:val="24"/>
+        </w:rPr>
+      </w:pPr>
     </w:p>
     <w:p>
       <w:pPr>
@@ -430,37 +730,58 @@
           <w:ilvl w:val="0"/>
           <w:numId w:val="1"/>
         </w:numPr>
-        <w:ind w:left="720" w:hanging="360"/>
-        <w:rPr>
-          <w:rFonts w:ascii="Calibri" w:cs="Calibri" w:eastAsia="Calibri" w:hAnsi="Calibri"/>
-          <w:sz w:val="24"/>
-          <w:szCs w:val="24"/>
-        </w:rPr>
-      </w:pPr>
-      <w:r>
-        <w:rPr>
-          <w:rFonts w:ascii="Calibri" w:cs="Calibri" w:eastAsia="Calibri" w:hAnsi="Calibri"/>
-          <w:sz w:val="24"/>
-          <w:szCs w:val="24"/>
-          <w:rtl w:val="0"/>
-        </w:rPr>
-        <w:t xml:space="preserve">What happens to an ARP request packet when it is received by a host that does not match the target IP address of the request?</w:t>
-      </w:r>
-    </w:p>
-    <w:p>
-      <w:pPr>
-        <w:ind w:left="720" w:firstLine="0"/>
-        <w:rPr>
-          <w:rFonts w:ascii="Calibri" w:cs="Calibri" w:eastAsia="Calibri" w:hAnsi="Calibri"/>
-          <w:sz w:val="24"/>
-          <w:szCs w:val="24"/>
-        </w:rPr>
-      </w:pPr>
-      <w:r>
-        <w:rPr>
-          <w:rtl w:val="0"/>
-        </w:rPr>
-      </w:r>
+        <w:rPr>
+          <w:rFonts w:ascii="Calibri" w:eastAsia="Calibri" w:hAnsi="Calibri" w:cs="Calibri"/>
+          <w:sz w:val="24"/>
+          <w:szCs w:val="24"/>
+        </w:rPr>
+      </w:pPr>
+      <w:r>
+        <w:rPr>
+          <w:rFonts w:ascii="Calibri" w:eastAsia="Calibri" w:hAnsi="Calibri" w:cs="Calibri"/>
+          <w:sz w:val="24"/>
+          <w:szCs w:val="24"/>
+        </w:rPr>
+        <w:t>What happens to an ARP request packet when it is received by a host that does not match the target IP address of the request?</w:t>
+      </w:r>
+    </w:p>
+    <w:p>
+      <w:pPr>
+        <w:ind w:left="720"/>
+        <w:rPr>
+          <w:rFonts w:ascii="Calibri" w:eastAsia="Calibri" w:hAnsi="Calibri" w:cs="Calibri"/>
+          <w:sz w:val="24"/>
+          <w:szCs w:val="24"/>
+        </w:rPr>
+      </w:pPr>
+      <w:r>
+        <w:rPr>
+          <w:rFonts w:ascii="Calibri" w:eastAsia="Calibri" w:hAnsi="Calibri" w:cs="Calibri"/>
+          <w:b/>
+          <w:bCs/>
+          <w:sz w:val="24"/>
+          <w:szCs w:val="24"/>
+        </w:rPr>
+        <w:t>Answer</w:t>
+      </w:r>
+      <w:r>
+        <w:rPr>
+          <w:rFonts w:ascii="Calibri" w:eastAsia="Calibri" w:hAnsi="Calibri" w:cs="Calibri"/>
+          <w:sz w:val="24"/>
+          <w:szCs w:val="24"/>
+        </w:rPr>
+        <w:t>: It will be discarded as it will increase the request time to give up.</w:t>
+      </w:r>
+    </w:p>
+    <w:p>
+      <w:pPr>
+        <w:ind w:left="720"/>
+        <w:rPr>
+          <w:rFonts w:ascii="Calibri" w:eastAsia="Calibri" w:hAnsi="Calibri" w:cs="Calibri"/>
+          <w:sz w:val="24"/>
+          <w:szCs w:val="24"/>
+        </w:rPr>
+      </w:pPr>
     </w:p>
     <w:p>
       <w:pPr>
@@ -468,37 +789,82 @@
           <w:ilvl w:val="0"/>
           <w:numId w:val="1"/>
         </w:numPr>
-        <w:ind w:left="720" w:hanging="360"/>
-        <w:rPr>
-          <w:rFonts w:ascii="Calibri" w:cs="Calibri" w:eastAsia="Calibri" w:hAnsi="Calibri"/>
-          <w:sz w:val="24"/>
-          <w:szCs w:val="24"/>
-        </w:rPr>
-      </w:pPr>
-      <w:r>
-        <w:rPr>
-          <w:rFonts w:ascii="Calibri" w:cs="Calibri" w:eastAsia="Calibri" w:hAnsi="Calibri"/>
-          <w:sz w:val="24"/>
-          <w:szCs w:val="24"/>
-          <w:rtl w:val="0"/>
-        </w:rPr>
-        <w:t xml:space="preserve">What is the value of the 'operation' field in an ARP reply packet?</w:t>
-      </w:r>
-    </w:p>
-    <w:p>
-      <w:pPr>
-        <w:ind w:left="720" w:firstLine="0"/>
-        <w:rPr>
-          <w:rFonts w:ascii="Calibri" w:cs="Calibri" w:eastAsia="Calibri" w:hAnsi="Calibri"/>
-          <w:sz w:val="24"/>
-          <w:szCs w:val="24"/>
-        </w:rPr>
-      </w:pPr>
-      <w:r>
-        <w:rPr>
-          <w:rtl w:val="0"/>
-        </w:rPr>
-      </w:r>
+        <w:rPr>
+          <w:rFonts w:ascii="Calibri" w:eastAsia="Calibri" w:hAnsi="Calibri" w:cs="Calibri"/>
+          <w:sz w:val="24"/>
+          <w:szCs w:val="24"/>
+        </w:rPr>
+      </w:pPr>
+      <w:r>
+        <w:rPr>
+          <w:rFonts w:ascii="Calibri" w:eastAsia="Calibri" w:hAnsi="Calibri" w:cs="Calibri"/>
+          <w:sz w:val="24"/>
+          <w:szCs w:val="24"/>
+        </w:rPr>
+        <w:t>What is the value of the 'operation' field in an ARP reply packet?</w:t>
+      </w:r>
+    </w:p>
+    <w:p>
+      <w:pPr>
+        <w:ind w:left="720"/>
+        <w:rPr>
+          <w:rFonts w:ascii="Calibri" w:eastAsia="Calibri" w:hAnsi="Calibri" w:cs="Calibri"/>
+          <w:sz w:val="24"/>
+          <w:szCs w:val="24"/>
+        </w:rPr>
+      </w:pPr>
+      <w:r>
+        <w:rPr>
+          <w:rFonts w:ascii="Calibri" w:eastAsia="Calibri" w:hAnsi="Calibri" w:cs="Calibri"/>
+          <w:b/>
+          <w:bCs/>
+          <w:sz w:val="24"/>
+          <w:szCs w:val="24"/>
+        </w:rPr>
+        <w:t>Answer</w:t>
+      </w:r>
+      <w:r>
+        <w:rPr>
+          <w:rFonts w:ascii="Calibri" w:eastAsia="Calibri" w:hAnsi="Calibri" w:cs="Calibri"/>
+          <w:sz w:val="24"/>
+          <w:szCs w:val="24"/>
+        </w:rPr>
+        <w:t xml:space="preserve">: </w:t>
+      </w:r>
+      <w:r>
+        <w:rPr>
+          <w:rFonts w:ascii="Calibri" w:eastAsia="Calibri" w:hAnsi="Calibri" w:cs="Calibri"/>
+          <w:sz w:val="24"/>
+          <w:szCs w:val="24"/>
+        </w:rPr>
+        <w:t>Value of ‘operation’ field in ARP Reply</w:t>
+      </w:r>
+      <w:r>
+        <w:rPr>
+          <w:rFonts w:ascii="Calibri" w:eastAsia="Calibri" w:hAnsi="Calibri" w:cs="Calibri"/>
+          <w:sz w:val="24"/>
+          <w:szCs w:val="24"/>
+        </w:rPr>
+        <w:t xml:space="preserve"> is</w:t>
+      </w:r>
+      <w:r>
+        <w:rPr>
+          <w:rFonts w:ascii="Calibri" w:eastAsia="Calibri" w:hAnsi="Calibri" w:cs="Calibri"/>
+          <w:sz w:val="24"/>
+          <w:szCs w:val="24"/>
+        </w:rPr>
+        <w:t xml:space="preserve"> 0x0002</w:t>
+      </w:r>
+    </w:p>
+    <w:p>
+      <w:pPr>
+        <w:ind w:left="720"/>
+        <w:rPr>
+          <w:rFonts w:ascii="Calibri" w:eastAsia="Calibri" w:hAnsi="Calibri" w:cs="Calibri"/>
+          <w:sz w:val="24"/>
+          <w:szCs w:val="24"/>
+        </w:rPr>
+      </w:pPr>
     </w:p>
     <w:p>
       <w:pPr>
@@ -506,37 +872,106 @@
           <w:ilvl w:val="0"/>
           <w:numId w:val="1"/>
         </w:numPr>
-        <w:ind w:left="720" w:hanging="360"/>
-        <w:rPr>
-          <w:rFonts w:ascii="Calibri" w:cs="Calibri" w:eastAsia="Calibri" w:hAnsi="Calibri"/>
-          <w:sz w:val="24"/>
-          <w:szCs w:val="24"/>
-        </w:rPr>
-      </w:pPr>
-      <w:r>
-        <w:rPr>
-          <w:rFonts w:ascii="Calibri" w:cs="Calibri" w:eastAsia="Calibri" w:hAnsi="Calibri"/>
-          <w:sz w:val="24"/>
-          <w:szCs w:val="24"/>
-          <w:rtl w:val="0"/>
-        </w:rPr>
-        <w:t xml:space="preserve">What flags are used during a TCP connection establishment and TCP connection termination process.</w:t>
-      </w:r>
-    </w:p>
-    <w:p>
-      <w:pPr>
-        <w:ind w:left="720" w:firstLine="0"/>
-        <w:rPr>
-          <w:rFonts w:ascii="Calibri" w:cs="Calibri" w:eastAsia="Calibri" w:hAnsi="Calibri"/>
-          <w:sz w:val="24"/>
-          <w:szCs w:val="24"/>
-        </w:rPr>
-      </w:pPr>
-      <w:r>
-        <w:rPr>
-          <w:rtl w:val="0"/>
-        </w:rPr>
-      </w:r>
+        <w:rPr>
+          <w:rFonts w:ascii="Calibri" w:eastAsia="Calibri" w:hAnsi="Calibri" w:cs="Calibri"/>
+          <w:sz w:val="24"/>
+          <w:szCs w:val="24"/>
+        </w:rPr>
+      </w:pPr>
+      <w:r>
+        <w:rPr>
+          <w:rFonts w:ascii="Calibri" w:eastAsia="Calibri" w:hAnsi="Calibri" w:cs="Calibri"/>
+          <w:sz w:val="24"/>
+          <w:szCs w:val="24"/>
+        </w:rPr>
+        <w:t>What flags are used during a TCP connection establishment and TCP connection termination process.</w:t>
+      </w:r>
+    </w:p>
+    <w:p>
+      <w:pPr>
+        <w:ind w:left="720"/>
+        <w:rPr>
+          <w:rFonts w:ascii="Calibri" w:eastAsia="Calibri" w:hAnsi="Calibri" w:cs="Calibri"/>
+          <w:sz w:val="24"/>
+          <w:szCs w:val="24"/>
+        </w:rPr>
+      </w:pPr>
+      <w:r>
+        <w:rPr>
+          <w:rFonts w:ascii="Calibri" w:eastAsia="Calibri" w:hAnsi="Calibri" w:cs="Calibri"/>
+          <w:b/>
+          <w:bCs/>
+          <w:sz w:val="24"/>
+          <w:szCs w:val="24"/>
+        </w:rPr>
+        <w:t>Answer</w:t>
+      </w:r>
+      <w:r>
+        <w:rPr>
+          <w:rFonts w:ascii="Calibri" w:eastAsia="Calibri" w:hAnsi="Calibri" w:cs="Calibri"/>
+          <w:sz w:val="24"/>
+          <w:szCs w:val="24"/>
+        </w:rPr>
+        <w:t xml:space="preserve">: </w:t>
+      </w:r>
+      <w:r>
+        <w:rPr>
+          <w:rFonts w:ascii="Calibri" w:eastAsia="Calibri" w:hAnsi="Calibri" w:cs="Calibri"/>
+          <w:sz w:val="24"/>
+          <w:szCs w:val="24"/>
+        </w:rPr>
+        <w:t>SYN (synchronization) and ACK (acknowledgement) flags are used</w:t>
+      </w:r>
+      <w:r>
+        <w:rPr>
+          <w:rFonts w:ascii="Calibri" w:eastAsia="Calibri" w:hAnsi="Calibri" w:cs="Calibri"/>
+          <w:sz w:val="24"/>
+          <w:szCs w:val="24"/>
+        </w:rPr>
+        <w:t xml:space="preserve"> to establish TCP connection</w:t>
+      </w:r>
+      <w:r>
+        <w:rPr>
+          <w:rFonts w:ascii="Calibri" w:eastAsia="Calibri" w:hAnsi="Calibri" w:cs="Calibri"/>
+          <w:sz w:val="24"/>
+          <w:szCs w:val="24"/>
+        </w:rPr>
+        <w:t xml:space="preserve">. </w:t>
+      </w:r>
+      <w:r>
+        <w:rPr>
+          <w:rFonts w:ascii="Calibri" w:eastAsia="Calibri" w:hAnsi="Calibri" w:cs="Calibri"/>
+          <w:sz w:val="24"/>
+          <w:szCs w:val="24"/>
+        </w:rPr>
+        <w:t xml:space="preserve">On the other hand, </w:t>
+      </w:r>
+      <w:r>
+        <w:rPr>
+          <w:rFonts w:ascii="Calibri" w:eastAsia="Calibri" w:hAnsi="Calibri" w:cs="Calibri"/>
+          <w:sz w:val="24"/>
+          <w:szCs w:val="24"/>
+        </w:rPr>
+        <w:t>FIN (finish) flag is used</w:t>
+      </w:r>
+      <w:r>
+        <w:rPr>
+          <w:rFonts w:ascii="Calibri" w:eastAsia="Calibri" w:hAnsi="Calibri" w:cs="Calibri"/>
+          <w:sz w:val="24"/>
+          <w:szCs w:val="24"/>
+        </w:rPr>
+        <w:t xml:space="preserve"> in TCP connection termination process.</w:t>
+      </w:r>
+    </w:p>
+    <w:p>
+      <w:pPr>
+        <w:ind w:left="720"/>
+        <w:rPr>
+          <w:rFonts w:ascii="Calibri" w:eastAsia="Calibri" w:hAnsi="Calibri" w:cs="Calibri"/>
+          <w:sz w:val="24"/>
+          <w:szCs w:val="24"/>
+        </w:rPr>
+      </w:pPr>
     </w:p>
     <w:p>
       <w:pPr>
@@ -544,37 +979,128 @@
           <w:ilvl w:val="0"/>
           <w:numId w:val="1"/>
         </w:numPr>
-        <w:ind w:left="720" w:hanging="360"/>
-        <w:rPr>
-          <w:rFonts w:ascii="Calibri" w:cs="Calibri" w:eastAsia="Calibri" w:hAnsi="Calibri"/>
-          <w:sz w:val="24"/>
-          <w:szCs w:val="24"/>
-        </w:rPr>
-      </w:pPr>
-      <w:r>
-        <w:rPr>
-          <w:rFonts w:ascii="Calibri" w:cs="Calibri" w:eastAsia="Calibri" w:hAnsi="Calibri"/>
-          <w:sz w:val="24"/>
-          <w:szCs w:val="24"/>
-          <w:rtl w:val="0"/>
-        </w:rPr>
-        <w:t xml:space="preserve">A web server sends a TCP packet to a client with sequence number=0 and acknowledgement number =1. Which stage of the 3 way handshake is this and what does the sequence and acknowledgement number mean?</w:t>
-      </w:r>
-    </w:p>
-    <w:p>
-      <w:pPr>
-        <w:ind w:left="720" w:firstLine="0"/>
-        <w:rPr>
-          <w:rFonts w:ascii="Calibri" w:cs="Calibri" w:eastAsia="Calibri" w:hAnsi="Calibri"/>
-          <w:sz w:val="24"/>
-          <w:szCs w:val="24"/>
-        </w:rPr>
-      </w:pPr>
-      <w:r>
-        <w:rPr>
-          <w:rtl w:val="0"/>
-        </w:rPr>
-      </w:r>
+        <w:rPr>
+          <w:rFonts w:ascii="Calibri" w:eastAsia="Calibri" w:hAnsi="Calibri" w:cs="Calibri"/>
+          <w:sz w:val="24"/>
+          <w:szCs w:val="24"/>
+        </w:rPr>
+      </w:pPr>
+      <w:r>
+        <w:rPr>
+          <w:rFonts w:ascii="Calibri" w:eastAsia="Calibri" w:hAnsi="Calibri" w:cs="Calibri"/>
+          <w:sz w:val="24"/>
+          <w:szCs w:val="24"/>
+        </w:rPr>
+        <w:t xml:space="preserve">A web server sends a TCP packet to a client with sequence number=0 and acknowledgement number =1. Which stage of the </w:t>
+      </w:r>
+      <w:proofErr w:type="gramStart"/>
+      <w:r>
+        <w:rPr>
+          <w:rFonts w:ascii="Calibri" w:eastAsia="Calibri" w:hAnsi="Calibri" w:cs="Calibri"/>
+          <w:sz w:val="24"/>
+          <w:szCs w:val="24"/>
+        </w:rPr>
+        <w:t>3 way</w:t>
+      </w:r>
+      <w:proofErr w:type="gramEnd"/>
+      <w:r>
+        <w:rPr>
+          <w:rFonts w:ascii="Calibri" w:eastAsia="Calibri" w:hAnsi="Calibri" w:cs="Calibri"/>
+          <w:sz w:val="24"/>
+          <w:szCs w:val="24"/>
+        </w:rPr>
+        <w:t xml:space="preserve"> handshake is this and what does the sequence and acknowledgement number mean?</w:t>
+      </w:r>
+    </w:p>
+    <w:p>
+      <w:pPr>
+        <w:ind w:left="720"/>
+        <w:rPr>
+          <w:rFonts w:ascii="Calibri" w:eastAsia="Calibri" w:hAnsi="Calibri" w:cs="Calibri"/>
+          <w:sz w:val="24"/>
+          <w:szCs w:val="24"/>
+        </w:rPr>
+      </w:pPr>
+      <w:r>
+        <w:rPr>
+          <w:rFonts w:ascii="Calibri" w:eastAsia="Calibri" w:hAnsi="Calibri" w:cs="Calibri"/>
+          <w:b/>
+          <w:bCs/>
+          <w:sz w:val="24"/>
+          <w:szCs w:val="24"/>
+        </w:rPr>
+        <w:t>Answer</w:t>
+      </w:r>
+      <w:r>
+        <w:rPr>
+          <w:rFonts w:ascii="Calibri" w:eastAsia="Calibri" w:hAnsi="Calibri" w:cs="Calibri"/>
+          <w:sz w:val="24"/>
+          <w:szCs w:val="24"/>
+        </w:rPr>
+        <w:t xml:space="preserve">: </w:t>
+      </w:r>
+      <w:r>
+        <w:rPr>
+          <w:rFonts w:ascii="Calibri" w:eastAsia="Calibri" w:hAnsi="Calibri" w:cs="Calibri"/>
+          <w:sz w:val="24"/>
+          <w:szCs w:val="24"/>
+        </w:rPr>
+        <w:t xml:space="preserve">This is the second stage of the </w:t>
+      </w:r>
+      <w:proofErr w:type="gramStart"/>
+      <w:r>
+        <w:rPr>
+          <w:rFonts w:ascii="Calibri" w:eastAsia="Calibri" w:hAnsi="Calibri" w:cs="Calibri"/>
+          <w:sz w:val="24"/>
+          <w:szCs w:val="24"/>
+        </w:rPr>
+        <w:t>three way</w:t>
+      </w:r>
+      <w:proofErr w:type="gramEnd"/>
+      <w:r>
+        <w:rPr>
+          <w:rFonts w:ascii="Calibri" w:eastAsia="Calibri" w:hAnsi="Calibri" w:cs="Calibri"/>
+          <w:sz w:val="24"/>
+          <w:szCs w:val="24"/>
+        </w:rPr>
+        <w:t xml:space="preserve"> handshake. </w:t>
+      </w:r>
+      <w:r>
+        <w:rPr>
+          <w:rFonts w:ascii="Calibri" w:eastAsia="Calibri" w:hAnsi="Calibri" w:cs="Calibri"/>
+          <w:sz w:val="24"/>
+          <w:szCs w:val="24"/>
+        </w:rPr>
+        <w:t xml:space="preserve">As the acknowledgement number is 1, the server has the data until sequence 0 which was sent during the first stage of </w:t>
+      </w:r>
+      <w:proofErr w:type="gramStart"/>
+      <w:r>
+        <w:rPr>
+          <w:rFonts w:ascii="Calibri" w:eastAsia="Calibri" w:hAnsi="Calibri" w:cs="Calibri"/>
+          <w:sz w:val="24"/>
+          <w:szCs w:val="24"/>
+        </w:rPr>
+        <w:t>three way</w:t>
+      </w:r>
+      <w:proofErr w:type="gramEnd"/>
+      <w:r>
+        <w:rPr>
+          <w:rFonts w:ascii="Calibri" w:eastAsia="Calibri" w:hAnsi="Calibri" w:cs="Calibri"/>
+          <w:sz w:val="24"/>
+          <w:szCs w:val="24"/>
+        </w:rPr>
+        <w:t xml:space="preserve"> handshake. So, it is the second stage.</w:t>
+      </w:r>
+    </w:p>
+    <w:p>
+      <w:pPr>
+        <w:ind w:left="720"/>
+        <w:rPr>
+          <w:rFonts w:ascii="Calibri" w:eastAsia="Calibri" w:hAnsi="Calibri" w:cs="Calibri"/>
+          <w:sz w:val="24"/>
+          <w:szCs w:val="24"/>
+        </w:rPr>
+      </w:pPr>
     </w:p>
     <w:p>
       <w:pPr>
@@ -582,35 +1108,73 @@
           <w:ilvl w:val="0"/>
           <w:numId w:val="1"/>
         </w:numPr>
-        <w:ind w:left="720" w:hanging="360"/>
-        <w:rPr>
-          <w:rFonts w:ascii="Calibri" w:cs="Calibri" w:eastAsia="Calibri" w:hAnsi="Calibri"/>
-          <w:sz w:val="24"/>
-          <w:szCs w:val="24"/>
-        </w:rPr>
-      </w:pPr>
-      <w:r>
-        <w:rPr>
-          <w:rFonts w:ascii="Calibri" w:cs="Calibri" w:eastAsia="Calibri" w:hAnsi="Calibri"/>
-          <w:sz w:val="24"/>
-          <w:szCs w:val="24"/>
-          <w:rtl w:val="0"/>
-        </w:rPr>
-        <w:t xml:space="preserve">In an outbound PDU packet, what does source port: 80 and destination port: 1027 means?</w:t>
+        <w:rPr>
+          <w:rFonts w:ascii="Calibri" w:eastAsia="Calibri" w:hAnsi="Calibri" w:cs="Calibri"/>
+          <w:sz w:val="24"/>
+          <w:szCs w:val="24"/>
+        </w:rPr>
+      </w:pPr>
+      <w:r>
+        <w:rPr>
+          <w:rFonts w:ascii="Calibri" w:eastAsia="Calibri" w:hAnsi="Calibri" w:cs="Calibri"/>
+          <w:sz w:val="24"/>
+          <w:szCs w:val="24"/>
+        </w:rPr>
+        <w:t>In an outbound PDU packet, what does source port: 80 and destination port: 1027 means?</w:t>
+      </w:r>
+    </w:p>
+    <w:p>
+      <w:pPr>
+        <w:ind w:left="720"/>
+        <w:rPr>
+          <w:rFonts w:ascii="Calibri" w:eastAsia="Calibri" w:hAnsi="Calibri" w:cs="Calibri"/>
+          <w:sz w:val="24"/>
+          <w:szCs w:val="24"/>
+        </w:rPr>
+      </w:pPr>
+      <w:r>
+        <w:rPr>
+          <w:rFonts w:ascii="Calibri" w:eastAsia="Calibri" w:hAnsi="Calibri" w:cs="Calibri"/>
+          <w:b/>
+          <w:bCs/>
+          <w:sz w:val="24"/>
+          <w:szCs w:val="24"/>
+        </w:rPr>
+        <w:t>Answer</w:t>
+      </w:r>
+      <w:r>
+        <w:rPr>
+          <w:rFonts w:ascii="Calibri" w:eastAsia="Calibri" w:hAnsi="Calibri" w:cs="Calibri"/>
+          <w:sz w:val="24"/>
+          <w:szCs w:val="24"/>
+        </w:rPr>
+        <w:t xml:space="preserve">: Source port 80 means that this is HTTP response from a webserver and it is headed for a process since port 1027 is </w:t>
+      </w:r>
+      <w:r>
+        <w:rPr>
+          <w:rFonts w:ascii="Calibri" w:eastAsia="Calibri" w:hAnsi="Calibri" w:cs="Calibri"/>
+          <w:sz w:val="24"/>
+          <w:szCs w:val="24"/>
+        </w:rPr>
+        <w:t>for TCP/UDP.</w:t>
       </w:r>
     </w:p>
     <w:sectPr>
-      <w:pgSz w:h="15840" w:w="12240" w:orient="portrait"/>
-      <w:pgMar w:bottom="1440" w:top="1440" w:left="1440" w:right="1440" w:header="720" w:footer="720"/>
+      <w:pgSz w:w="12240" w:h="15840"/>
+      <w:pgMar w:top="1440" w:right="1440" w:bottom="1440" w:left="1440" w:header="720" w:footer="720" w:gutter="0"/>
       <w:pgNumType w:start="1"/>
+      <w:cols w:space="720"/>
     </w:sectPr>
   </w:body>
 </w:document>
 </file>
 
 <file path=word/numbering.xml><?xml version="1.0" encoding="utf-8"?>
-<w:numbering xmlns:mc="http://schemas.openxmlformats.org/markup-compatibility/2006" xmlns:o="urn:schemas-microsoft-com:office:office" xmlns:r="http://schemas.openxmlformats.org/officeDocument/2006/relationships" xmlns:m="http://schemas.openxmlformats.org/officeDocument/2006/math" xmlns:v="urn:schemas-microsoft-com:vml" xmlns:wp="http://schemas.openxmlformats.org/drawingml/2006/wordprocessingDrawing" xmlns:w10="urn:schemas-microsoft-com:office:word" xmlns:w="http://schemas.openxmlformats.org/wordprocessingml/2006/main" xmlns:wne="http://schemas.microsoft.com/office/word/2006/wordml" xmlns:sl="http://schemas.openxmlformats.org/schemaLibrary/2006/main" xmlns:a="http://schemas.openxmlformats.org/drawingml/2006/main" xmlns:pic="http://schemas.openxmlformats.org/drawingml/2006/picture" xmlns:c="http://schemas.openxmlformats.org/drawingml/2006/chart" xmlns:lc="http://schemas.openxmlformats.org/drawingml/2006/lockedCanvas" xmlns:dgm="http://schemas.openxmlformats.org/drawingml/2006/diagram" xmlns:wps="http://schemas.microsoft.com/office/word/2010/wordprocessingShape" xmlns:wpg="http://schemas.microsoft.com/office/word/2010/wordprocessingGroup" xmlns:w14="http://schemas.microsoft.com/office/word/2010/wordml" xmlns:w15="http://schemas.microsoft.com/office/word/2012/wordml">
-  <w:abstractNum w:abstractNumId="1">
+<w:numbering xmlns:wpc="http://schemas.microsoft.com/office/word/2010/wordprocessingCanvas" xmlns:cx="http://schemas.microsoft.com/office/drawing/2014/chartex" xmlns:cx1="http://schemas.microsoft.com/office/drawing/2015/9/8/chartex" xmlns:cx2="http://schemas.microsoft.com/office/drawing/2015/10/21/chartex" xmlns:cx3="http://schemas.microsoft.com/office/drawing/2016/5/9/chartex" xmlns:cx4="http://schemas.microsoft.com/office/drawing/2016/5/10/chartex" xmlns:cx5="http://schemas.microsoft.com/office/drawing/2016/5/11/chartex" xmlns:cx6="http://schemas.microsoft.com/office/drawing/2016/5/12/chartex" xmlns:cx7="http://schemas.microsoft.com/office/drawing/2016/5/13/chartex" xmlns:cx8="http://schemas.microsoft.com/office/drawing/2016/5/14/chartex" xmlns:mc="http://schemas.openxmlformats.org/markup-compatibility/2006" xmlns:aink="http://schemas.microsoft.com/office/drawing/2016/ink" xmlns:am3d="http://schemas.microsoft.com/office/drawing/2017/model3d" xmlns:o="urn:schemas-microsoft-com:office:office" xmlns:oel="http://schemas.microsoft.com/office/2019/extlst" xmlns:r="http://schemas.openxmlformats.org/officeDocument/2006/relationships" xmlns:m="http://schemas.openxmlformats.org/officeDocument/2006/math" xmlns:v="urn:schemas-microsoft-com:vml" xmlns:wp14="http://schemas.microsoft.com/office/word/2010/wordprocessingDrawing" xmlns:wp="http://schemas.openxmlformats.org/drawingml/2006/wordprocessingDrawing" xmlns:w10="urn:schemas-microsoft-com:office:word" xmlns:w="http://schemas.openxmlformats.org/wordprocessingml/2006/main" xmlns:w14="http://schemas.microsoft.com/office/word/2010/wordml" xmlns:w15="http://schemas.microsoft.com/office/word/2012/wordml" xmlns:w16cex="http://schemas.microsoft.com/office/word/2018/wordml/cex" xmlns:w16cid="http://schemas.microsoft.com/office/word/2016/wordml/cid" xmlns:w16="http://schemas.microsoft.com/office/word/2018/wordml" xmlns:w16sdtdh="http://schemas.microsoft.com/office/word/2020/wordml/sdtdatahash" xmlns:w16se="http://schemas.microsoft.com/office/word/2015/wordml/symex" xmlns:wpg="http://schemas.microsoft.com/office/word/2010/wordprocessingGroup" xmlns:wpi="http://schemas.microsoft.com/office/word/2010/wordprocessingInk" xmlns:wne="http://schemas.microsoft.com/office/word/2006/wordml" xmlns:wps="http://schemas.microsoft.com/office/word/2010/wordprocessingShape" mc:Ignorable="w14 w15 w16se w16cid w16 w16cex w16sdtdh wp14">
+  <w:abstractNum w:abstractNumId="0" w15:restartNumberingAfterBreak="0">
+    <w:nsid w:val="448D295D"/>
+    <w:multiLevelType w:val="multilevel"/>
+    <w:tmpl w:val="1DD83406"/>
     <w:lvl w:ilvl="0">
       <w:start w:val="1"/>
       <w:numFmt w:val="decimal"/>
@@ -720,21 +1284,21 @@
       </w:rPr>
     </w:lvl>
   </w:abstractNum>
-  <w:num w:numId="1">
-    <w:abstractNumId w:val="1"/>
+  <w:num w:numId="1" w16cid:durableId="1621913908">
+    <w:abstractNumId w:val="0"/>
   </w:num>
 </w:numbering>
 </file>
 
 <file path=word/styles.xml><?xml version="1.0" encoding="utf-8"?>
-<w:styles xmlns:mc="http://schemas.openxmlformats.org/markup-compatibility/2006" xmlns:o="urn:schemas-microsoft-com:office:office" xmlns:r="http://schemas.openxmlformats.org/officeDocument/2006/relationships" xmlns:m="http://schemas.openxmlformats.org/officeDocument/2006/math" xmlns:v="urn:schemas-microsoft-com:vml" xmlns:wp="http://schemas.openxmlformats.org/drawingml/2006/wordprocessingDrawing" xmlns:w10="urn:schemas-microsoft-com:office:word" xmlns:w="http://schemas.openxmlformats.org/wordprocessingml/2006/main" xmlns:wne="http://schemas.microsoft.com/office/word/2006/wordml" xmlns:sl="http://schemas.openxmlformats.org/schemaLibrary/2006/main" xmlns:a="http://schemas.openxmlformats.org/drawingml/2006/main" xmlns:pic="http://schemas.openxmlformats.org/drawingml/2006/picture" xmlns:c="http://schemas.openxmlformats.org/drawingml/2006/chart" xmlns:lc="http://schemas.openxmlformats.org/drawingml/2006/lockedCanvas" xmlns:dgm="http://schemas.openxmlformats.org/drawingml/2006/diagram" xmlns:wps="http://schemas.microsoft.com/office/word/2010/wordprocessingShape" xmlns:wpg="http://schemas.microsoft.com/office/word/2010/wordprocessingGroup" xmlns:w14="http://schemas.microsoft.com/office/word/2010/wordml" xmlns:w15="http://schemas.microsoft.com/office/word/2012/wordml">
+<w:styles xmlns:mc="http://schemas.openxmlformats.org/markup-compatibility/2006" xmlns:r="http://schemas.openxmlformats.org/officeDocument/2006/relationships" xmlns:w="http://schemas.openxmlformats.org/wordprocessingml/2006/main" xmlns:w14="http://schemas.microsoft.com/office/word/2010/wordml" xmlns:w15="http://schemas.microsoft.com/office/word/2012/wordml" xmlns:w16cex="http://schemas.microsoft.com/office/word/2018/wordml/cex" xmlns:w16cid="http://schemas.microsoft.com/office/word/2016/wordml/cid" xmlns:w16="http://schemas.microsoft.com/office/word/2018/wordml" xmlns:w16sdtdh="http://schemas.microsoft.com/office/word/2020/wordml/sdtdatahash" xmlns:w16se="http://schemas.microsoft.com/office/word/2015/wordml/symex" mc:Ignorable="w14 w15 w16se w16cid w16 w16cex w16sdtdh">
   <w:docDefaults>
     <w:rPrDefault>
       <w:rPr>
-        <w:rFonts w:ascii="Arial" w:cs="Arial" w:eastAsia="Arial" w:hAnsi="Arial"/>
+        <w:rFonts w:ascii="Arial" w:eastAsia="Arial" w:hAnsi="Arial" w:cs="Arial"/>
         <w:sz w:val="22"/>
         <w:szCs w:val="22"/>
-        <w:lang w:val="en"/>
+        <w:lang w:val="en" w:eastAsia="en-US" w:bidi="ar-SA"/>
       </w:rPr>
     </w:rPrDefault>
     <w:pPrDefault>
@@ -743,125 +1307,398 @@
       </w:pPr>
     </w:pPrDefault>
   </w:docDefaults>
-  <w:style w:type="paragraph" w:styleId="Normal" w:default="1">
-    <w:name w:val="normal"/>
-  </w:style>
-  <w:style w:type="table" w:styleId="TableNormal" w:default="1">
-    <w:name w:val="Table Normal"/>
-  </w:style>
-  <w:style w:type="paragraph" w:styleId="Heading1">
-    <w:name w:val="heading 1"/>
-    <w:basedOn w:val="Normal"/>
-    <w:next w:val="Normal"/>
-    <w:pPr>
-      <w:keepNext w:val="1"/>
-      <w:keepLines w:val="1"/>
-      <w:spacing w:after="120" w:before="400" w:lineRule="auto"/>
-    </w:pPr>
-    <w:rPr>
-      <w:sz w:val="40"/>
-      <w:szCs w:val="40"/>
-    </w:rPr>
-  </w:style>
-  <w:style w:type="paragraph" w:styleId="Heading2">
-    <w:name w:val="heading 2"/>
-    <w:basedOn w:val="Normal"/>
-    <w:next w:val="Normal"/>
-    <w:pPr>
-      <w:keepNext w:val="1"/>
-      <w:keepLines w:val="1"/>
-      <w:spacing w:after="120" w:before="360" w:lineRule="auto"/>
-    </w:pPr>
-    <w:rPr>
-      <w:sz w:val="32"/>
-      <w:szCs w:val="32"/>
-    </w:rPr>
-  </w:style>
-  <w:style w:type="paragraph" w:styleId="Heading3">
-    <w:name w:val="heading 3"/>
-    <w:basedOn w:val="Normal"/>
-    <w:next w:val="Normal"/>
-    <w:pPr>
-      <w:keepNext w:val="1"/>
-      <w:keepLines w:val="1"/>
-      <w:spacing w:after="80" w:before="320" w:lineRule="auto"/>
-    </w:pPr>
-    <w:rPr>
-      <w:color w:val="434343"/>
-      <w:sz w:val="28"/>
-      <w:szCs w:val="28"/>
-    </w:rPr>
-  </w:style>
-  <w:style w:type="paragraph" w:styleId="Heading4">
-    <w:name w:val="heading 4"/>
-    <w:basedOn w:val="Normal"/>
-    <w:next w:val="Normal"/>
-    <w:pPr>
-      <w:keepNext w:val="1"/>
-      <w:keepLines w:val="1"/>
-      <w:spacing w:after="80" w:before="280" w:lineRule="auto"/>
-    </w:pPr>
-    <w:rPr>
-      <w:color w:val="666666"/>
-      <w:sz w:val="24"/>
-      <w:szCs w:val="24"/>
-    </w:rPr>
-  </w:style>
-  <w:style w:type="paragraph" w:styleId="Heading5">
-    <w:name w:val="heading 5"/>
-    <w:basedOn w:val="Normal"/>
-    <w:next w:val="Normal"/>
-    <w:pPr>
-      <w:keepNext w:val="1"/>
-      <w:keepLines w:val="1"/>
-      <w:spacing w:after="80" w:before="240" w:lineRule="auto"/>
-    </w:pPr>
-    <w:rPr>
-      <w:color w:val="666666"/>
-    </w:rPr>
-  </w:style>
-  <w:style w:type="paragraph" w:styleId="Heading6">
-    <w:name w:val="heading 6"/>
-    <w:basedOn w:val="Normal"/>
-    <w:next w:val="Normal"/>
-    <w:pPr>
-      <w:keepNext w:val="1"/>
-      <w:keepLines w:val="1"/>
-      <w:spacing w:after="80" w:before="240" w:lineRule="auto"/>
-    </w:pPr>
-    <w:rPr>
-      <w:i w:val="1"/>
-      <w:color w:val="666666"/>
-    </w:rPr>
-  </w:style>
-  <w:style w:type="paragraph" w:styleId="Title">
-    <w:name w:val="Title"/>
-    <w:basedOn w:val="Normal"/>
-    <w:next w:val="Normal"/>
-    <w:pPr>
-      <w:keepNext w:val="1"/>
-      <w:keepLines w:val="1"/>
-      <w:spacing w:after="60" w:lineRule="auto"/>
-    </w:pPr>
-    <w:rPr>
-      <w:sz w:val="52"/>
-      <w:szCs w:val="52"/>
-    </w:rPr>
-  </w:style>
-  <w:style w:type="paragraph" w:styleId="Normal" w:default="1">
+  <w:latentStyles w:defLockedState="0" w:defUIPriority="99" w:defSemiHidden="0" w:defUnhideWhenUsed="0" w:defQFormat="0" w:count="376">
+    <w:lsdException w:name="Normal" w:uiPriority="0" w:qFormat="1"/>
+    <w:lsdException w:name="heading 1" w:uiPriority="9" w:qFormat="1"/>
+    <w:lsdException w:name="heading 2" w:semiHidden="1" w:uiPriority="9" w:unhideWhenUsed="1" w:qFormat="1"/>
+    <w:lsdException w:name="heading 3" w:semiHidden="1" w:uiPriority="9" w:unhideWhenUsed="1" w:qFormat="1"/>
+    <w:lsdException w:name="heading 4" w:semiHidden="1" w:uiPriority="9" w:unhideWhenUsed="1" w:qFormat="1"/>
+    <w:lsdException w:name="heading 5" w:semiHidden="1" w:uiPriority="9" w:unhideWhenUsed="1" w:qFormat="1"/>
+    <w:lsdException w:name="heading 6" w:semiHidden="1" w:uiPriority="9" w:unhideWhenUsed="1" w:qFormat="1"/>
+    <w:lsdException w:name="heading 7" w:semiHidden="1" w:uiPriority="9" w:unhideWhenUsed="1" w:qFormat="1"/>
+    <w:lsdException w:name="heading 8" w:semiHidden="1" w:uiPriority="9" w:unhideWhenUsed="1" w:qFormat="1"/>
+    <w:lsdException w:name="heading 9" w:semiHidden="1" w:uiPriority="9" w:unhideWhenUsed="1" w:qFormat="1"/>
+    <w:lsdException w:name="index 1" w:semiHidden="1" w:unhideWhenUsed="1"/>
+    <w:lsdException w:name="index 2" w:semiHidden="1" w:unhideWhenUsed="1"/>
+    <w:lsdException w:name="index 3" w:semiHidden="1" w:unhideWhenUsed="1"/>
+    <w:lsdException w:name="index 4" w:semiHidden="1" w:unhideWhenUsed="1"/>
+    <w:lsdException w:name="index 5" w:semiHidden="1" w:unhideWhenUsed="1"/>
+    <w:lsdException w:name="index 6" w:semiHidden="1" w:unhideWhenUsed="1"/>
+    <w:lsdException w:name="index 7" w:semiHidden="1" w:unhideWhenUsed="1"/>
+    <w:lsdException w:name="index 8" w:semiHidden="1" w:unhideWhenUsed="1"/>
+    <w:lsdException w:name="index 9" w:semiHidden="1" w:unhideWhenUsed="1"/>
+    <w:lsdException w:name="toc 1" w:semiHidden="1" w:uiPriority="39" w:unhideWhenUsed="1"/>
+    <w:lsdException w:name="toc 2" w:semiHidden="1" w:uiPriority="39" w:unhideWhenUsed="1"/>
+    <w:lsdException w:name="toc 3" w:semiHidden="1" w:uiPriority="39" w:unhideWhenUsed="1"/>
+    <w:lsdException w:name="toc 4" w:semiHidden="1" w:uiPriority="39" w:unhideWhenUsed="1"/>
+    <w:lsdException w:name="toc 5" w:semiHidden="1" w:uiPriority="39" w:unhideWhenUsed="1"/>
+    <w:lsdException w:name="toc 6" w:semiHidden="1" w:uiPriority="39" w:unhideWhenUsed="1"/>
+    <w:lsdException w:name="toc 7" w:semiHidden="1" w:uiPriority="39" w:unhideWhenUsed="1"/>
+    <w:lsdException w:name="toc 8" w:semiHidden="1" w:uiPriority="39" w:unhideWhenUsed="1"/>
+    <w:lsdException w:name="toc 9" w:semiHidden="1" w:uiPriority="39" w:unhideWhenUsed="1"/>
+    <w:lsdException w:name="Normal Indent" w:semiHidden="1" w:unhideWhenUsed="1"/>
+    <w:lsdException w:name="footnote text" w:semiHidden="1" w:unhideWhenUsed="1"/>
+    <w:lsdException w:name="annotation text" w:semiHidden="1" w:unhideWhenUsed="1"/>
+    <w:lsdException w:name="header" w:semiHidden="1" w:unhideWhenUsed="1"/>
+    <w:lsdException w:name="footer" w:semiHidden="1" w:unhideWhenUsed="1"/>
+    <w:lsdException w:name="index heading" w:semiHidden="1" w:unhideWhenUsed="1"/>
+    <w:lsdException w:name="caption" w:semiHidden="1" w:uiPriority="35" w:unhideWhenUsed="1" w:qFormat="1"/>
+    <w:lsdException w:name="table of figures" w:semiHidden="1" w:unhideWhenUsed="1"/>
+    <w:lsdException w:name="envelope address" w:semiHidden="1" w:unhideWhenUsed="1"/>
+    <w:lsdException w:name="envelope return" w:semiHidden="1" w:unhideWhenUsed="1"/>
+    <w:lsdException w:name="footnote reference" w:semiHidden="1" w:unhideWhenUsed="1"/>
+    <w:lsdException w:name="annotation reference" w:semiHidden="1" w:unhideWhenUsed="1"/>
+    <w:lsdException w:name="line number" w:semiHidden="1" w:unhideWhenUsed="1"/>
+    <w:lsdException w:name="page number" w:semiHidden="1" w:unhideWhenUsed="1"/>
+    <w:lsdException w:name="endnote reference" w:semiHidden="1" w:unhideWhenUsed="1"/>
+    <w:lsdException w:name="endnote text" w:semiHidden="1" w:unhideWhenUsed="1"/>
+    <w:lsdException w:name="table of authorities" w:semiHidden="1" w:unhideWhenUsed="1"/>
+    <w:lsdException w:name="macro" w:semiHidden="1" w:unhideWhenUsed="1"/>
+    <w:lsdException w:name="toa heading" w:semiHidden="1" w:unhideWhenUsed="1"/>
+    <w:lsdException w:name="List" w:semiHidden="1" w:unhideWhenUsed="1"/>
+    <w:lsdException w:name="List Bullet" w:semiHidden="1" w:unhideWhenUsed="1"/>
+    <w:lsdException w:name="List Number" w:semiHidden="1" w:unhideWhenUsed="1"/>
+    <w:lsdException w:name="List 2" w:semiHidden="1" w:unhideWhenUsed="1"/>
+    <w:lsdException w:name="List 3" w:semiHidden="1" w:unhideWhenUsed="1"/>
+    <w:lsdException w:name="List 4" w:semiHidden="1" w:unhideWhenUsed="1"/>
+    <w:lsdException w:name="List 5" w:semiHidden="1" w:unhideWhenUsed="1"/>
+    <w:lsdException w:name="List Bullet 2" w:semiHidden="1" w:unhideWhenUsed="1"/>
+    <w:lsdException w:name="List Bullet 3" w:semiHidden="1" w:unhideWhenUsed="1"/>
+    <w:lsdException w:name="List Bullet 4" w:semiHidden="1" w:unhideWhenUsed="1"/>
+    <w:lsdException w:name="List Bullet 5" w:semiHidden="1" w:unhideWhenUsed="1"/>
+    <w:lsdException w:name="List Number 2" w:semiHidden="1" w:unhideWhenUsed="1"/>
+    <w:lsdException w:name="List Number 3" w:semiHidden="1" w:unhideWhenUsed="1"/>
+    <w:lsdException w:name="List Number 4" w:semiHidden="1" w:unhideWhenUsed="1"/>
+    <w:lsdException w:name="List Number 5" w:semiHidden="1" w:unhideWhenUsed="1"/>
+    <w:lsdException w:name="Title" w:uiPriority="10" w:qFormat="1"/>
+    <w:lsdException w:name="Closing" w:semiHidden="1" w:unhideWhenUsed="1"/>
+    <w:lsdException w:name="Signature" w:semiHidden="1" w:unhideWhenUsed="1"/>
+    <w:lsdException w:name="Default Paragraph Font" w:semiHidden="1" w:uiPriority="1" w:unhideWhenUsed="1"/>
+    <w:lsdException w:name="Body Text" w:semiHidden="1" w:unhideWhenUsed="1"/>
+    <w:lsdException w:name="Body Text Indent" w:semiHidden="1" w:unhideWhenUsed="1"/>
+    <w:lsdException w:name="List Continue" w:semiHidden="1" w:unhideWhenUsed="1"/>
+    <w:lsdException w:name="List Continue 2" w:semiHidden="1" w:unhideWhenUsed="1"/>
+    <w:lsdException w:name="List Continue 3" w:semiHidden="1" w:unhideWhenUsed="1"/>
+    <w:lsdException w:name="List Continue 4" w:semiHidden="1" w:unhideWhenUsed="1"/>
+    <w:lsdException w:name="List Continue 5" w:semiHidden="1" w:unhideWhenUsed="1"/>
+    <w:lsdException w:name="Message Header" w:semiHidden="1" w:unhideWhenUsed="1"/>
+    <w:lsdException w:name="Subtitle" w:uiPriority="11" w:qFormat="1"/>
+    <w:lsdException w:name="Salutation" w:semiHidden="1" w:unhideWhenUsed="1"/>
+    <w:lsdException w:name="Date" w:semiHidden="1" w:unhideWhenUsed="1"/>
+    <w:lsdException w:name="Body Text First Indent" w:semiHidden="1" w:unhideWhenUsed="1"/>
+    <w:lsdException w:name="Body Text First Indent 2" w:semiHidden="1" w:unhideWhenUsed="1"/>
+    <w:lsdException w:name="Note Heading" w:semiHidden="1" w:unhideWhenUsed="1"/>
+    <w:lsdException w:name="Body Text 2" w:semiHidden="1" w:unhideWhenUsed="1"/>
+    <w:lsdException w:name="Body Text 3" w:semiHidden="1" w:unhideWhenUsed="1"/>
+    <w:lsdException w:name="Body Text Indent 2" w:semiHidden="1" w:unhideWhenUsed="1"/>
+    <w:lsdException w:name="Body Text Indent 3" w:semiHidden="1" w:unhideWhenUsed="1"/>
+    <w:lsdException w:name="Block Text" w:semiHidden="1" w:unhideWhenUsed="1"/>
+    <w:lsdException w:name="Hyperlink" w:semiHidden="1" w:unhideWhenUsed="1"/>
+    <w:lsdException w:name="FollowedHyperlink" w:semiHidden="1" w:unhideWhenUsed="1"/>
+    <w:lsdException w:name="Strong" w:uiPriority="22" w:qFormat="1"/>
+    <w:lsdException w:name="Emphasis" w:uiPriority="20" w:qFormat="1"/>
+    <w:lsdException w:name="Document Map" w:semiHidden="1" w:unhideWhenUsed="1"/>
+    <w:lsdException w:name="Plain Text" w:semiHidden="1" w:unhideWhenUsed="1"/>
+    <w:lsdException w:name="E-mail Signature" w:semiHidden="1" w:unhideWhenUsed="1"/>
+    <w:lsdException w:name="HTML Top of Form" w:semiHidden="1" w:unhideWhenUsed="1"/>
+    <w:lsdException w:name="HTML Bottom of Form" w:semiHidden="1" w:unhideWhenUsed="1"/>
+    <w:lsdException w:name="Normal (Web)" w:semiHidden="1" w:unhideWhenUsed="1"/>
+    <w:lsdException w:name="HTML Acronym" w:semiHidden="1" w:unhideWhenUsed="1"/>
+    <w:lsdException w:name="HTML Address" w:semiHidden="1" w:unhideWhenUsed="1"/>
+    <w:lsdException w:name="HTML Cite" w:semiHidden="1" w:unhideWhenUsed="1"/>
+    <w:lsdException w:name="HTML Code" w:semiHidden="1" w:unhideWhenUsed="1"/>
+    <w:lsdException w:name="HTML Definition" w:semiHidden="1" w:unhideWhenUsed="1"/>
+    <w:lsdException w:name="HTML Keyboard" w:semiHidden="1" w:unhideWhenUsed="1"/>
+    <w:lsdException w:name="HTML Preformatted" w:semiHidden="1" w:unhideWhenUsed="1"/>
+    <w:lsdException w:name="HTML Sample" w:semiHidden="1" w:unhideWhenUsed="1"/>
+    <w:lsdException w:name="HTML Typewriter" w:semiHidden="1" w:unhideWhenUsed="1"/>
+    <w:lsdException w:name="HTML Variable" w:semiHidden="1" w:unhideWhenUsed="1"/>
+    <w:lsdException w:name="Normal Table" w:semiHidden="1" w:unhideWhenUsed="1"/>
+    <w:lsdException w:name="annotation subject" w:semiHidden="1" w:unhideWhenUsed="1"/>
+    <w:lsdException w:name="No List" w:semiHidden="1" w:unhideWhenUsed="1"/>
+    <w:lsdException w:name="Outline List 1" w:semiHidden="1" w:unhideWhenUsed="1"/>
+    <w:lsdException w:name="Outline List 2" w:semiHidden="1" w:unhideWhenUsed="1"/>
+    <w:lsdException w:name="Outline List 3" w:semiHidden="1" w:unhideWhenUsed="1"/>
+    <w:lsdException w:name="Table Simple 1" w:semiHidden="1" w:unhideWhenUsed="1"/>
+    <w:lsdException w:name="Table Simple 2" w:semiHidden="1" w:unhideWhenUsed="1"/>
+    <w:lsdException w:name="Table Simple 3" w:semiHidden="1" w:unhideWhenUsed="1"/>
+    <w:lsdException w:name="Table Classic 1" w:semiHidden="1" w:unhideWhenUsed="1"/>
+    <w:lsdException w:name="Table Classic 2" w:semiHidden="1" w:unhideWhenUsed="1"/>
+    <w:lsdException w:name="Table Classic 3" w:semiHidden="1" w:unhideWhenUsed="1"/>
+    <w:lsdException w:name="Table Classic 4" w:semiHidden="1" w:unhideWhenUsed="1"/>
+    <w:lsdException w:name="Table Colorful 1" w:semiHidden="1" w:unhideWhenUsed="1"/>
+    <w:lsdException w:name="Table Colorful 2" w:semiHidden="1" w:unhideWhenUsed="1"/>
+    <w:lsdException w:name="Table Colorful 3" w:semiHidden="1" w:unhideWhenUsed="1"/>
+    <w:lsdException w:name="Table Columns 1" w:semiHidden="1" w:unhideWhenUsed="1"/>
+    <w:lsdException w:name="Table Columns 2" w:semiHidden="1" w:unhideWhenUsed="1"/>
+    <w:lsdException w:name="Table Columns 3" w:semiHidden="1" w:unhideWhenUsed="1"/>
+    <w:lsdException w:name="Table Columns 4" w:semiHidden="1" w:unhideWhenUsed="1"/>
+    <w:lsdException w:name="Table Columns 5" w:semiHidden="1" w:unhideWhenUsed="1"/>
+    <w:lsdException w:name="Table Grid 1" w:semiHidden="1" w:unhideWhenUsed="1"/>
+    <w:lsdException w:name="Table Grid 2" w:semiHidden="1" w:unhideWhenUsed="1"/>
+    <w:lsdException w:name="Table Grid 3" w:semiHidden="1" w:unhideWhenUsed="1"/>
+    <w:lsdException w:name="Table Grid 4" w:semiHidden="1" w:unhideWhenUsed="1"/>
+    <w:lsdException w:name="Table Grid 5" w:semiHidden="1" w:unhideWhenUsed="1"/>
+    <w:lsdException w:name="Table Grid 6" w:semiHidden="1" w:unhideWhenUsed="1"/>
+    <w:lsdException w:name="Table Grid 7" w:semiHidden="1" w:unhideWhenUsed="1"/>
+    <w:lsdException w:name="Table Grid 8" w:semiHidden="1" w:unhideWhenUsed="1"/>
+    <w:lsdException w:name="Table List 1" w:semiHidden="1" w:unhideWhenUsed="1"/>
+    <w:lsdException w:name="Table List 2" w:semiHidden="1" w:unhideWhenUsed="1"/>
+    <w:lsdException w:name="Table List 3" w:semiHidden="1" w:unhideWhenUsed="1"/>
+    <w:lsdException w:name="Table List 4" w:semiHidden="1" w:unhideWhenUsed="1"/>
+    <w:lsdException w:name="Table List 5" w:semiHidden="1" w:unhideWhenUsed="1"/>
+    <w:lsdException w:name="Table List 6" w:semiHidden="1" w:unhideWhenUsed="1"/>
+    <w:lsdException w:name="Table List 7" w:semiHidden="1" w:unhideWhenUsed="1"/>
+    <w:lsdException w:name="Table List 8" w:semiHidden="1" w:unhideWhenUsed="1"/>
+    <w:lsdException w:name="Table 3D effects 1" w:semiHidden="1" w:unhideWhenUsed="1"/>
+    <w:lsdException w:name="Table 3D effects 2" w:semiHidden="1" w:unhideWhenUsed="1"/>
+    <w:lsdException w:name="Table 3D effects 3" w:semiHidden="1" w:unhideWhenUsed="1"/>
+    <w:lsdException w:name="Table Contemporary" w:semiHidden="1" w:unhideWhenUsed="1"/>
+    <w:lsdException w:name="Table Elegant" w:semiHidden="1" w:unhideWhenUsed="1"/>
+    <w:lsdException w:name="Table Professional" w:semiHidden="1" w:unhideWhenUsed="1"/>
+    <w:lsdException w:name="Table Subtle 1" w:semiHidden="1" w:unhideWhenUsed="1"/>
+    <w:lsdException w:name="Table Subtle 2" w:semiHidden="1" w:unhideWhenUsed="1"/>
+    <w:lsdException w:name="Table Web 1" w:semiHidden="1" w:unhideWhenUsed="1"/>
+    <w:lsdException w:name="Table Web 2" w:semiHidden="1" w:unhideWhenUsed="1"/>
+    <w:lsdException w:name="Table Web 3" w:semiHidden="1" w:unhideWhenUsed="1"/>
+    <w:lsdException w:name="Balloon Text" w:semiHidden="1" w:unhideWhenUsed="1"/>
+    <w:lsdException w:name="Table Grid" w:uiPriority="39"/>
+    <w:lsdException w:name="Table Theme" w:semiHidden="1" w:unhideWhenUsed="1"/>
+    <w:lsdException w:name="Placeholder Text" w:semiHidden="1"/>
+    <w:lsdException w:name="No Spacing" w:uiPriority="1" w:qFormat="1"/>
+    <w:lsdException w:name="Light Shading" w:uiPriority="60"/>
+    <w:lsdException w:name="Light List" w:uiPriority="61"/>
+    <w:lsdException w:name="Light Grid" w:uiPriority="62"/>
+    <w:lsdException w:name="Medium Shading 1" w:uiPriority="63"/>
+    <w:lsdException w:name="Medium Shading 2" w:uiPriority="64"/>
+    <w:lsdException w:name="Medium List 1" w:uiPriority="65"/>
+    <w:lsdException w:name="Medium List 2" w:uiPriority="66"/>
+    <w:lsdException w:name="Medium Grid 1" w:uiPriority="67"/>
+    <w:lsdException w:name="Medium Grid 2" w:uiPriority="68"/>
+    <w:lsdException w:name="Medium Grid 3" w:uiPriority="69"/>
+    <w:lsdException w:name="Dark List" w:uiPriority="70"/>
+    <w:lsdException w:name="Colorful Shading" w:uiPriority="71"/>
+    <w:lsdException w:name="Colorful List" w:uiPriority="72"/>
+    <w:lsdException w:name="Colorful Grid" w:uiPriority="73"/>
+    <w:lsdException w:name="Light Shading Accent 1" w:uiPriority="60"/>
+    <w:lsdException w:name="Light List Accent 1" w:uiPriority="61"/>
+    <w:lsdException w:name="Light Grid Accent 1" w:uiPriority="62"/>
+    <w:lsdException w:name="Medium Shading 1 Accent 1" w:uiPriority="63"/>
+    <w:lsdException w:name="Medium Shading 2 Accent 1" w:uiPriority="64"/>
+    <w:lsdException w:name="Medium List 1 Accent 1" w:uiPriority="65"/>
+    <w:lsdException w:name="Revision" w:semiHidden="1"/>
+    <w:lsdException w:name="List Paragraph" w:uiPriority="34" w:qFormat="1"/>
+    <w:lsdException w:name="Quote" w:uiPriority="29" w:qFormat="1"/>
+    <w:lsdException w:name="Intense Quote" w:uiPriority="30" w:qFormat="1"/>
+    <w:lsdException w:name="Medium List 2 Accent 1" w:uiPriority="66"/>
+    <w:lsdException w:name="Medium Grid 1 Accent 1" w:uiPriority="67"/>
+    <w:lsdException w:name="Medium Grid 2 Accent 1" w:uiPriority="68"/>
+    <w:lsdException w:name="Medium Grid 3 Accent 1" w:uiPriority="69"/>
+    <w:lsdException w:name="Dark List Accent 1" w:uiPriority="70"/>
+    <w:lsdException w:name="Colorful Shading Accent 1" w:uiPriority="71"/>
+    <w:lsdException w:name="Colorful List Accent 1" w:uiPriority="72"/>
+    <w:lsdException w:name="Colorful Grid Accent 1" w:uiPriority="73"/>
+    <w:lsdException w:name="Light Shading Accent 2" w:uiPriority="60"/>
+    <w:lsdException w:name="Light List Accent 2" w:uiPriority="61"/>
+    <w:lsdException w:name="Light Grid Accent 2" w:uiPriority="62"/>
+    <w:lsdException w:name="Medium Shading 1 Accent 2" w:uiPriority="63"/>
+    <w:lsdException w:name="Medium Shading 2 Accent 2" w:uiPriority="64"/>
+    <w:lsdException w:name="Medium List 1 Accent 2" w:uiPriority="65"/>
+    <w:lsdException w:name="Medium List 2 Accent 2" w:uiPriority="66"/>
+    <w:lsdException w:name="Medium Grid 1 Accent 2" w:uiPriority="67"/>
+    <w:lsdException w:name="Medium Grid 2 Accent 2" w:uiPriority="68"/>
+    <w:lsdException w:name="Medium Grid 3 Accent 2" w:uiPriority="69"/>
+    <w:lsdException w:name="Dark List Accent 2" w:uiPriority="70"/>
+    <w:lsdException w:name="Colorful Shading Accent 2" w:uiPriority="71"/>
+    <w:lsdException w:name="Colorful List Accent 2" w:uiPriority="72"/>
+    <w:lsdException w:name="Colorful Grid Accent 2" w:uiPriority="73"/>
+    <w:lsdException w:name="Light Shading Accent 3" w:uiPriority="60"/>
+    <w:lsdException w:name="Light List Accent 3" w:uiPriority="61"/>
+    <w:lsdException w:name="Light Grid Accent 3" w:uiPriority="62"/>
+    <w:lsdException w:name="Medium Shading 1 Accent 3" w:uiPriority="63"/>
+    <w:lsdException w:name="Medium Shading 2 Accent 3" w:uiPriority="64"/>
+    <w:lsdException w:name="Medium List 1 Accent 3" w:uiPriority="65"/>
+    <w:lsdException w:name="Medium List 2 Accent 3" w:uiPriority="66"/>
+    <w:lsdException w:name="Medium Grid 1 Accent 3" w:uiPriority="67"/>
+    <w:lsdException w:name="Medium Grid 2 Accent 3" w:uiPriority="68"/>
+    <w:lsdException w:name="Medium Grid 3 Accent 3" w:uiPriority="69"/>
+    <w:lsdException w:name="Dark List Accent 3" w:uiPriority="70"/>
+    <w:lsdException w:name="Colorful Shading Accent 3" w:uiPriority="71"/>
+    <w:lsdException w:name="Colorful List Accent 3" w:uiPriority="72"/>
+    <w:lsdException w:name="Colorful Grid Accent 3" w:uiPriority="73"/>
+    <w:lsdException w:name="Light Shading Accent 4" w:uiPriority="60"/>
+    <w:lsdException w:name="Light List Accent 4" w:uiPriority="61"/>
+    <w:lsdException w:name="Light Grid Accent 4" w:uiPriority="62"/>
+    <w:lsdException w:name="Medium Shading 1 Accent 4" w:uiPriority="63"/>
+    <w:lsdException w:name="Medium Shading 2 Accent 4" w:uiPriority="64"/>
+    <w:lsdException w:name="Medium List 1 Accent 4" w:uiPriority="65"/>
+    <w:lsdException w:name="Medium List 2 Accent 4" w:uiPriority="66"/>
+    <w:lsdException w:name="Medium Grid 1 Accent 4" w:uiPriority="67"/>
+    <w:lsdException w:name="Medium Grid 2 Accent 4" w:uiPriority="68"/>
+    <w:lsdException w:name="Medium Grid 3 Accent 4" w:uiPriority="69"/>
+    <w:lsdException w:name="Dark List Accent 4" w:uiPriority="70"/>
+    <w:lsdException w:name="Colorful Shading Accent 4" w:uiPriority="71"/>
+    <w:lsdException w:name="Colorful List Accent 4" w:uiPriority="72"/>
+    <w:lsdException w:name="Colorful Grid Accent 4" w:uiPriority="73"/>
+    <w:lsdException w:name="Light Shading Accent 5" w:uiPriority="60"/>
+    <w:lsdException w:name="Light List Accent 5" w:uiPriority="61"/>
+    <w:lsdException w:name="Light Grid Accent 5" w:uiPriority="62"/>
+    <w:lsdException w:name="Medium Shading 1 Accent 5" w:uiPriority="63"/>
+    <w:lsdException w:name="Medium Shading 2 Accent 5" w:uiPriority="64"/>
+    <w:lsdException w:name="Medium List 1 Accent 5" w:uiPriority="65"/>
+    <w:lsdException w:name="Medium List 2 Accent 5" w:uiPriority="66"/>
+    <w:lsdException w:name="Medium Grid 1 Accent 5" w:uiPriority="67"/>
+    <w:lsdException w:name="Medium Grid 2 Accent 5" w:uiPriority="68"/>
+    <w:lsdException w:name="Medium Grid 3 Accent 5" w:uiPriority="69"/>
+    <w:lsdException w:name="Dark List Accent 5" w:uiPriority="70"/>
+    <w:lsdException w:name="Colorful Shading Accent 5" w:uiPriority="71"/>
+    <w:lsdException w:name="Colorful List Accent 5" w:uiPriority="72"/>
+    <w:lsdException w:name="Colorful Grid Accent 5" w:uiPriority="73"/>
+    <w:lsdException w:name="Light Shading Accent 6" w:uiPriority="60"/>
+    <w:lsdException w:name="Light List Accent 6" w:uiPriority="61"/>
+    <w:lsdException w:name="Light Grid Accent 6" w:uiPriority="62"/>
+    <w:lsdException w:name="Medium Shading 1 Accent 6" w:uiPriority="63"/>
+    <w:lsdException w:name="Medium Shading 2 Accent 6" w:uiPriority="64"/>
+    <w:lsdException w:name="Medium List 1 Accent 6" w:uiPriority="65"/>
+    <w:lsdException w:name="Medium List 2 Accent 6" w:uiPriority="66"/>
+    <w:lsdException w:name="Medium Grid 1 Accent 6" w:uiPriority="67"/>
+    <w:lsdException w:name="Medium Grid 2 Accent 6" w:uiPriority="68"/>
+    <w:lsdException w:name="Medium Grid 3 Accent 6" w:uiPriority="69"/>
+    <w:lsdException w:name="Dark List Accent 6" w:uiPriority="70"/>
+    <w:lsdException w:name="Colorful Shading Accent 6" w:uiPriority="71"/>
+    <w:lsdException w:name="Colorful List Accent 6" w:uiPriority="72"/>
+    <w:lsdException w:name="Colorful Grid Accent 6" w:uiPriority="73"/>
+    <w:lsdException w:name="Subtle Emphasis" w:uiPriority="19" w:qFormat="1"/>
+    <w:lsdException w:name="Intense Emphasis" w:uiPriority="21" w:qFormat="1"/>
+    <w:lsdException w:name="Subtle Reference" w:uiPriority="31" w:qFormat="1"/>
+    <w:lsdException w:name="Intense Reference" w:uiPriority="32" w:qFormat="1"/>
+    <w:lsdException w:name="Book Title" w:uiPriority="33" w:qFormat="1"/>
+    <w:lsdException w:name="Bibliography" w:semiHidden="1" w:uiPriority="37" w:unhideWhenUsed="1"/>
+    <w:lsdException w:name="TOC Heading" w:semiHidden="1" w:uiPriority="39" w:unhideWhenUsed="1" w:qFormat="1"/>
+    <w:lsdException w:name="Plain Table 1" w:uiPriority="41"/>
+    <w:lsdException w:name="Plain Table 2" w:uiPriority="42"/>
+    <w:lsdException w:name="Plain Table 3" w:uiPriority="43"/>
+    <w:lsdException w:name="Plain Table 4" w:uiPriority="44"/>
+    <w:lsdException w:name="Plain Table 5" w:uiPriority="45"/>
+    <w:lsdException w:name="Grid Table Light" w:uiPriority="40"/>
+    <w:lsdException w:name="Grid Table 1 Light" w:uiPriority="46"/>
+    <w:lsdException w:name="Grid Table 2" w:uiPriority="47"/>
+    <w:lsdException w:name="Grid Table 3" w:uiPriority="48"/>
+    <w:lsdException w:name="Grid Table 4" w:uiPriority="49"/>
+    <w:lsdException w:name="Grid Table 5 Dark" w:uiPriority="50"/>
+    <w:lsdException w:name="Grid Table 6 Colorful" w:uiPriority="51"/>
+    <w:lsdException w:name="Grid Table 7 Colorful" w:uiPriority="52"/>
+    <w:lsdException w:name="Grid Table 1 Light Accent 1" w:uiPriority="46"/>
+    <w:lsdException w:name="Grid Table 2 Accent 1" w:uiPriority="47"/>
+    <w:lsdException w:name="Grid Table 3 Accent 1" w:uiPriority="48"/>
+    <w:lsdException w:name="Grid Table 4 Accent 1" w:uiPriority="49"/>
+    <w:lsdException w:name="Grid Table 5 Dark Accent 1" w:uiPriority="50"/>
+    <w:lsdException w:name="Grid Table 6 Colorful Accent 1" w:uiPriority="51"/>
+    <w:lsdException w:name="Grid Table 7 Colorful Accent 1" w:uiPriority="52"/>
+    <w:lsdException w:name="Grid Table 1 Light Accent 2" w:uiPriority="46"/>
+    <w:lsdException w:name="Grid Table 2 Accent 2" w:uiPriority="47"/>
+    <w:lsdException w:name="Grid Table 3 Accent 2" w:uiPriority="48"/>
+    <w:lsdException w:name="Grid Table 4 Accent 2" w:uiPriority="49"/>
+    <w:lsdException w:name="Grid Table 5 Dark Accent 2" w:uiPriority="50"/>
+    <w:lsdException w:name="Grid Table 6 Colorful Accent 2" w:uiPriority="51"/>
+    <w:lsdException w:name="Grid Table 7 Colorful Accent 2" w:uiPriority="52"/>
+    <w:lsdException w:name="Grid Table 1 Light Accent 3" w:uiPriority="46"/>
+    <w:lsdException w:name="Grid Table 2 Accent 3" w:uiPriority="47"/>
+    <w:lsdException w:name="Grid Table 3 Accent 3" w:uiPriority="48"/>
+    <w:lsdException w:name="Grid Table 4 Accent 3" w:uiPriority="49"/>
+    <w:lsdException w:name="Grid Table 5 Dark Accent 3" w:uiPriority="50"/>
+    <w:lsdException w:name="Grid Table 6 Colorful Accent 3" w:uiPriority="51"/>
+    <w:lsdException w:name="Grid Table 7 Colorful Accent 3" w:uiPriority="52"/>
+    <w:lsdException w:name="Grid Table 1 Light Accent 4" w:uiPriority="46"/>
+    <w:lsdException w:name="Grid Table 2 Accent 4" w:uiPriority="47"/>
+    <w:lsdException w:name="Grid Table 3 Accent 4" w:uiPriority="48"/>
+    <w:lsdException w:name="Grid Table 4 Accent 4" w:uiPriority="49"/>
+    <w:lsdException w:name="Grid Table 5 Dark Accent 4" w:uiPriority="50"/>
+    <w:lsdException w:name="Grid Table 6 Colorful Accent 4" w:uiPriority="51"/>
+    <w:lsdException w:name="Grid Table 7 Colorful Accent 4" w:uiPriority="52"/>
+    <w:lsdException w:name="Grid Table 1 Light Accent 5" w:uiPriority="46"/>
+    <w:lsdException w:name="Grid Table 2 Accent 5" w:uiPriority="47"/>
+    <w:lsdException w:name="Grid Table 3 Accent 5" w:uiPriority="48"/>
+    <w:lsdException w:name="Grid Table 4 Accent 5" w:uiPriority="49"/>
+    <w:lsdException w:name="Grid Table 5 Dark Accent 5" w:uiPriority="50"/>
+    <w:lsdException w:name="Grid Table 6 Colorful Accent 5" w:uiPriority="51"/>
+    <w:lsdException w:name="Grid Table 7 Colorful Accent 5" w:uiPriority="52"/>
+    <w:lsdException w:name="Grid Table 1 Light Accent 6" w:uiPriority="46"/>
+    <w:lsdException w:name="Grid Table 2 Accent 6" w:uiPriority="47"/>
+    <w:lsdException w:name="Grid Table 3 Accent 6" w:uiPriority="48"/>
+    <w:lsdException w:name="Grid Table 4 Accent 6" w:uiPriority="49"/>
+    <w:lsdException w:name="Grid Table 5 Dark Accent 6" w:uiPriority="50"/>
+    <w:lsdException w:name="Grid Table 6 Colorful Accent 6" w:uiPriority="51"/>
+    <w:lsdException w:name="Grid Table 7 Colorful Accent 6" w:uiPriority="52"/>
+    <w:lsdException w:name="List Table 1 Light" w:uiPriority="46"/>
+    <w:lsdException w:name="List Table 2" w:uiPriority="47"/>
+    <w:lsdException w:name="List Table 3" w:uiPriority="48"/>
+    <w:lsdException w:name="List Table 4" w:uiPriority="49"/>
+    <w:lsdException w:name="List Table 5 Dark" w:uiPriority="50"/>
+    <w:lsdException w:name="List Table 6 Colorful" w:uiPriority="51"/>
+    <w:lsdException w:name="List Table 7 Colorful" w:uiPriority="52"/>
+    <w:lsdException w:name="List Table 1 Light Accent 1" w:uiPriority="46"/>
+    <w:lsdException w:name="List Table 2 Accent 1" w:uiPriority="47"/>
+    <w:lsdException w:name="List Table 3 Accent 1" w:uiPriority="48"/>
+    <w:lsdException w:name="List Table 4 Accent 1" w:uiPriority="49"/>
+    <w:lsdException w:name="List Table 5 Dark Accent 1" w:uiPriority="50"/>
+    <w:lsdException w:name="List Table 6 Colorful Accent 1" w:uiPriority="51"/>
+    <w:lsdException w:name="List Table 7 Colorful Accent 1" w:uiPriority="52"/>
+    <w:lsdException w:name="List Table 1 Light Accent 2" w:uiPriority="46"/>
+    <w:lsdException w:name="List Table 2 Accent 2" w:uiPriority="47"/>
+    <w:lsdException w:name="List Table 3 Accent 2" w:uiPriority="48"/>
+    <w:lsdException w:name="List Table 4 Accent 2" w:uiPriority="49"/>
+    <w:lsdException w:name="List Table 5 Dark Accent 2" w:uiPriority="50"/>
+    <w:lsdException w:name="List Table 6 Colorful Accent 2" w:uiPriority="51"/>
+    <w:lsdException w:name="List Table 7 Colorful Accent 2" w:uiPriority="52"/>
+    <w:lsdException w:name="List Table 1 Light Accent 3" w:uiPriority="46"/>
+    <w:lsdException w:name="List Table 2 Accent 3" w:uiPriority="47"/>
+    <w:lsdException w:name="List Table 3 Accent 3" w:uiPriority="48"/>
+    <w:lsdException w:name="List Table 4 Accent 3" w:uiPriority="49"/>
+    <w:lsdException w:name="List Table 5 Dark Accent 3" w:uiPriority="50"/>
+    <w:lsdException w:name="List Table 6 Colorful Accent 3" w:uiPriority="51"/>
+    <w:lsdException w:name="List Table 7 Colorful Accent 3" w:uiPriority="52"/>
+    <w:lsdException w:name="List Table 1 Light Accent 4" w:uiPriority="46"/>
+    <w:lsdException w:name="List Table 2 Accent 4" w:uiPriority="47"/>
+    <w:lsdException w:name="List Table 3 Accent 4" w:uiPriority="48"/>
+    <w:lsdException w:name="List Table 4 Accent 4" w:uiPriority="49"/>
+    <w:lsdException w:name="List Table 5 Dark Accent 4" w:uiPriority="50"/>
+    <w:lsdException w:name="List Table 6 Colorful Accent 4" w:uiPriority="51"/>
+    <w:lsdException w:name="List Table 7 Colorful Accent 4" w:uiPriority="52"/>
+    <w:lsdException w:name="List Table 1 Light Accent 5" w:uiPriority="46"/>
+    <w:lsdException w:name="List Table 2 Accent 5" w:uiPriority="47"/>
+    <w:lsdException w:name="List Table 3 Accent 5" w:uiPriority="48"/>
+    <w:lsdException w:name="List Table 4 Accent 5" w:uiPriority="49"/>
+    <w:lsdException w:name="List Table 5 Dark Accent 5" w:uiPriority="50"/>
+    <w:lsdException w:name="List Table 6 Colorful Accent 5" w:uiPriority="51"/>
+    <w:lsdException w:name="List Table 7 Colorful Accent 5" w:uiPriority="52"/>
+    <w:lsdException w:name="List Table 1 Light Accent 6" w:uiPriority="46"/>
+    <w:lsdException w:name="List Table 2 Accent 6" w:uiPriority="47"/>
+    <w:lsdException w:name="List Table 3 Accent 6" w:uiPriority="48"/>
+    <w:lsdException w:name="List Table 4 Accent 6" w:uiPriority="49"/>
+    <w:lsdException w:name="List Table 5 Dark Accent 6" w:uiPriority="50"/>
+    <w:lsdException w:name="List Table 6 Colorful Accent 6" w:uiPriority="51"/>
+    <w:lsdException w:name="List Table 7 Colorful Accent 6" w:uiPriority="52"/>
+    <w:lsdException w:name="Mention" w:semiHidden="1" w:unhideWhenUsed="1"/>
+    <w:lsdException w:name="Smart Hyperlink" w:semiHidden="1" w:unhideWhenUsed="1"/>
+    <w:lsdException w:name="Hashtag" w:semiHidden="1" w:unhideWhenUsed="1"/>
+    <w:lsdException w:name="Unresolved Mention" w:semiHidden="1" w:unhideWhenUsed="1"/>
+    <w:lsdException w:name="Smart Link" w:semiHidden="1" w:unhideWhenUsed="1"/>
+  </w:latentStyles>
+  <w:style w:type="paragraph" w:default="1" w:styleId="Normal">
     <w:name w:val="Normal"/>
-    <w:qFormat w:val="1"/>
+    <w:qFormat/>
   </w:style>
   <w:style w:type="paragraph" w:styleId="Heading1">
     <w:name w:val="heading 1"/>
     <w:basedOn w:val="Normal"/>
     <w:next w:val="Normal"/>
     <w:uiPriority w:val="9"/>
-    <w:qFormat w:val="1"/>
+    <w:qFormat/>
     <w:pPr>
-      <w:keepNext w:val="1"/>
-      <w:keepLines w:val="1"/>
-      <w:spacing w:after="120" w:before="400"/>
+      <w:keepNext/>
+      <w:keepLines/>
+      <w:spacing w:before="400" w:after="120"/>
       <w:outlineLvl w:val="0"/>
     </w:pPr>
     <w:rPr>
@@ -874,13 +1711,13 @@
     <w:basedOn w:val="Normal"/>
     <w:next w:val="Normal"/>
     <w:uiPriority w:val="9"/>
-    <w:semiHidden w:val="1"/>
-    <w:unhideWhenUsed w:val="1"/>
-    <w:qFormat w:val="1"/>
+    <w:semiHidden/>
+    <w:unhideWhenUsed/>
+    <w:qFormat/>
     <w:pPr>
-      <w:keepNext w:val="1"/>
-      <w:keepLines w:val="1"/>
-      <w:spacing w:after="120" w:before="360"/>
+      <w:keepNext/>
+      <w:keepLines/>
+      <w:spacing w:before="360" w:after="120"/>
       <w:outlineLvl w:val="1"/>
     </w:pPr>
     <w:rPr>
@@ -893,13 +1730,13 @@
     <w:basedOn w:val="Normal"/>
     <w:next w:val="Normal"/>
     <w:uiPriority w:val="9"/>
-    <w:semiHidden w:val="1"/>
-    <w:unhideWhenUsed w:val="1"/>
-    <w:qFormat w:val="1"/>
+    <w:semiHidden/>
+    <w:unhideWhenUsed/>
+    <w:qFormat/>
     <w:pPr>
-      <w:keepNext w:val="1"/>
-      <w:keepLines w:val="1"/>
-      <w:spacing w:after="80" w:before="320"/>
+      <w:keepNext/>
+      <w:keepLines/>
+      <w:spacing w:before="320" w:after="80"/>
       <w:outlineLvl w:val="2"/>
     </w:pPr>
     <w:rPr>
@@ -913,13 +1750,13 @@
     <w:basedOn w:val="Normal"/>
     <w:next w:val="Normal"/>
     <w:uiPriority w:val="9"/>
-    <w:semiHidden w:val="1"/>
-    <w:unhideWhenUsed w:val="1"/>
-    <w:qFormat w:val="1"/>
+    <w:semiHidden/>
+    <w:unhideWhenUsed/>
+    <w:qFormat/>
     <w:pPr>
-      <w:keepNext w:val="1"/>
-      <w:keepLines w:val="1"/>
-      <w:spacing w:after="80" w:before="280"/>
+      <w:keepNext/>
+      <w:keepLines/>
+      <w:spacing w:before="280" w:after="80"/>
       <w:outlineLvl w:val="3"/>
     </w:pPr>
     <w:rPr>
@@ -933,13 +1770,13 @@
     <w:basedOn w:val="Normal"/>
     <w:next w:val="Normal"/>
     <w:uiPriority w:val="9"/>
-    <w:semiHidden w:val="1"/>
-    <w:unhideWhenUsed w:val="1"/>
-    <w:qFormat w:val="1"/>
+    <w:semiHidden/>
+    <w:unhideWhenUsed/>
+    <w:qFormat/>
     <w:pPr>
-      <w:keepNext w:val="1"/>
-      <w:keepLines w:val="1"/>
-      <w:spacing w:after="80" w:before="240"/>
+      <w:keepNext/>
+      <w:keepLines/>
+      <w:spacing w:before="240" w:after="80"/>
       <w:outlineLvl w:val="4"/>
     </w:pPr>
     <w:rPr>
@@ -951,56 +1788,56 @@
     <w:basedOn w:val="Normal"/>
     <w:next w:val="Normal"/>
     <w:uiPriority w:val="9"/>
-    <w:semiHidden w:val="1"/>
-    <w:unhideWhenUsed w:val="1"/>
-    <w:qFormat w:val="1"/>
+    <w:semiHidden/>
+    <w:unhideWhenUsed/>
+    <w:qFormat/>
     <w:pPr>
-      <w:keepNext w:val="1"/>
-      <w:keepLines w:val="1"/>
-      <w:spacing w:after="80" w:before="240"/>
+      <w:keepNext/>
+      <w:keepLines/>
+      <w:spacing w:before="240" w:after="80"/>
       <w:outlineLvl w:val="5"/>
     </w:pPr>
     <w:rPr>
-      <w:i w:val="1"/>
+      <w:i/>
       <w:color w:val="666666"/>
     </w:rPr>
   </w:style>
-  <w:style w:type="character" w:styleId="DefaultParagraphFont" w:default="1">
+  <w:style w:type="character" w:default="1" w:styleId="DefaultParagraphFont">
     <w:name w:val="Default Paragraph Font"/>
     <w:uiPriority w:val="1"/>
-    <w:semiHidden w:val="1"/>
-    <w:unhideWhenUsed w:val="1"/>
+    <w:semiHidden/>
+    <w:unhideWhenUsed/>
   </w:style>
-  <w:style w:type="table" w:styleId="TableNormal" w:default="1">
+  <w:style w:type="table" w:default="1" w:styleId="TableNormal">
     <w:name w:val="Normal Table"/>
     <w:uiPriority w:val="99"/>
-    <w:semiHidden w:val="1"/>
-    <w:unhideWhenUsed w:val="1"/>
+    <w:semiHidden/>
+    <w:unhideWhenUsed/>
     <w:tblPr>
-      <w:tblInd w:w="0.0" w:type="dxa"/>
+      <w:tblInd w:w="0" w:type="dxa"/>
       <w:tblCellMar>
-        <w:top w:w="0.0" w:type="dxa"/>
-        <w:left w:w="108.0" w:type="dxa"/>
-        <w:bottom w:w="0.0" w:type="dxa"/>
-        <w:right w:w="108.0" w:type="dxa"/>
+        <w:top w:w="0" w:type="dxa"/>
+        <w:left w:w="108" w:type="dxa"/>
+        <w:bottom w:w="0" w:type="dxa"/>
+        <w:right w:w="108" w:type="dxa"/>
       </w:tblCellMar>
     </w:tblPr>
   </w:style>
-  <w:style w:type="numbering" w:styleId="NoList" w:default="1">
+  <w:style w:type="numbering" w:default="1" w:styleId="NoList">
     <w:name w:val="No List"/>
     <w:uiPriority w:val="99"/>
-    <w:semiHidden w:val="1"/>
-    <w:unhideWhenUsed w:val="1"/>
+    <w:semiHidden/>
+    <w:unhideWhenUsed/>
   </w:style>
   <w:style w:type="paragraph" w:styleId="Title">
     <w:name w:val="Title"/>
     <w:basedOn w:val="Normal"/>
     <w:next w:val="Normal"/>
     <w:uiPriority w:val="10"/>
-    <w:qFormat w:val="1"/>
+    <w:qFormat/>
     <w:pPr>
-      <w:keepNext w:val="1"/>
-      <w:keepLines w:val="1"/>
+      <w:keepNext/>
+      <w:keepLines/>
       <w:spacing w:after="60"/>
     </w:pPr>
     <w:rPr>
@@ -1013,10 +1850,10 @@
     <w:basedOn w:val="Normal"/>
     <w:next w:val="Normal"/>
     <w:uiPriority w:val="11"/>
-    <w:qFormat w:val="1"/>
+    <w:qFormat/>
     <w:pPr>
-      <w:keepNext w:val="1"/>
-      <w:keepLines w:val="1"/>
+      <w:keepNext/>
+      <w:keepLines/>
       <w:spacing w:after="320"/>
     </w:pPr>
     <w:rPr>
@@ -1029,27 +1866,12 @@
     <w:name w:val="List Paragraph"/>
     <w:basedOn w:val="Normal"/>
     <w:uiPriority w:val="34"/>
-    <w:qFormat w:val="1"/>
+    <w:qFormat/>
     <w:rsid w:val="003C62C0"/>
     <w:pPr>
       <w:ind w:left="720"/>
-      <w:contextualSpacing w:val="1"/>
+      <w:contextualSpacing/>
     </w:pPr>
-  </w:style>
-  <w:style w:type="paragraph" w:styleId="Subtitle">
-    <w:name w:val="Subtitle"/>
-    <w:basedOn w:val="Normal"/>
-    <w:next w:val="Normal"/>
-    <w:pPr>
-      <w:keepNext w:val="1"/>
-      <w:keepLines w:val="1"/>
-      <w:spacing w:after="320" w:lineRule="auto"/>
-    </w:pPr>
-    <w:rPr>
-      <w:color w:val="666666"/>
-      <w:sz w:val="30"/>
-      <w:szCs w:val="30"/>
-    </w:rPr>
   </w:style>
 </w:styles>
 </file>
@@ -1374,17 +2196,17 @@
 </a:theme>
 </file>
 
-<file path=customXML/item1.xml><?xml version="1.0" encoding="utf-8"?>
+<file path=customXml/item1.xml><?xml version="1.0" encoding="utf-8"?>
 <go:gDocsCustomXmlDataStorage xmlns:go="http://customooxmlschemas.google.com/" xmlns:r="http://schemas.openxmlformats.org/officeDocument/2006/relationships">
   <go:docsCustomData xmlns:go="http://customooxmlschemas.google.com/" roundtripDataSignature="AMtx7mgua3YXV2WDh7bK7bC7XqlydNqY6A==">AMUW2mUQqLlfy4GEq22BTDzMdCrdhnrlYx8o6wMEfSW4sTVUcbX2QeVmXqPnAbVzfL4Nbazor3AMKaSaRMX+9ZySP/RPJJ9oPHpipsJuTMuaIVHpJqSyBwU=</go:docsCustomData>
 </go:gDocsCustomXmlDataStorage>
 </file>
 
-<file path=customXML/itemProps1.xml><?xml version="1.0" encoding="utf-8"?>
+<file path=customXml/itemProps1.xml><?xml version="1.0" encoding="utf-8"?>
 <ds:datastoreItem xmlns:ds="http://schemas.openxmlformats.org/officeDocument/2006/customXml" ds:itemID="{11111111-1234-1234-1234-123412341234}">
   <ds:schemaRefs>
+    <ds:schemaRef ds:uri="http://customooxmlschemas.google.com/"/>
     <ds:schemaRef ds:uri="http://schemas.openxmlformats.org/officeDocument/2006/relationships"/>
-    <ds:schemaRef ds:uri="http://customooxmlschemas.google.com/"/>
   </ds:schemaRefs>
 </ds:datastoreItem>
 </file>